--- a/2 Matrix Multiplications report.docx
+++ b/2 Matrix Multiplications report.docx
@@ -75,7 +75,7 @@
           </mc:Choice>
           <mc:Fallback>
             <w:pict>
-              <v:rect w14:anchorId="1010724B" id="shapetype_75" o:spid="_x0000_s1026" style="position:absolute;margin-left:0;margin-top:0;width:50pt;height:50pt;z-index:251657728;visibility:hidden;mso-wrap-style:square;mso-width-percent:0;mso-height-percent:0;mso-wrap-distance-left:9pt;mso-wrap-distance-top:0;mso-wrap-distance-right:9pt;mso-wrap-distance-bottom:0;mso-position-horizontal:absolute;mso-position-horizontal-relative:text;mso-position-vertical:absolute;mso-position-vertical-relative:text;mso-width-percent:0;mso-height-percent:0;mso-width-relative:page;mso-height-relative:page;v-text-anchor:top" o:gfxdata="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" filled="f" stroked="f">
+              <v:rect w14:anchorId="65F7CC6E" id="shapetype_75" o:spid="_x0000_s1026" style="position:absolute;margin-left:0;margin-top:0;width:50pt;height:50pt;z-index:251657728;visibility:hidden;mso-wrap-style:square;mso-width-percent:0;mso-height-percent:0;mso-wrap-distance-left:9pt;mso-wrap-distance-top:0;mso-wrap-distance-right:9pt;mso-wrap-distance-bottom:0;mso-position-horizontal:absolute;mso-position-horizontal-relative:text;mso-position-vertical:absolute;mso-position-vertical-relative:text;mso-width-percent:0;mso-height-percent:0;mso-width-relative:page;mso-height-relative:page;v-text-anchor:top" o:gfxdata="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" filled="f" stroked="f">
                 <o:lock v:ext="edit" aspectratio="t" selection="t"/>
               </v:rect>
             </w:pict>
@@ -1103,8 +1103,6 @@
           <w:lang w:val="en-US"/>
         </w:rPr>
       </w:pPr>
-      <w:bookmarkStart w:id="2" w:name="_GoBack"/>
-      <w:bookmarkEnd w:id="2"/>
       <w:r>
         <w:rPr>
           <w:rFonts w:asciiTheme="majorHAnsi" w:hAnsiTheme="majorHAnsi"/>
@@ -4865,6 +4863,234 @@
           <w:lang w:val="en-US"/>
         </w:rPr>
       </w:pPr>
+      <w:r>
+        <w:rPr>
+          <w:rFonts w:asciiTheme="majorHAnsi" w:hAnsiTheme="majorHAnsi"/>
+          <w:i/>
+          <w:iCs/>
+          <w:color w:val="000000" w:themeColor="text1"/>
+          <w:lang w:val="en-US"/>
+        </w:rPr>
+        <w:t xml:space="preserve">        </w:t>
+      </w:r>
+      <w:proofErr w:type="gramStart"/>
+      <w:r>
+        <w:rPr>
+          <w:rFonts w:asciiTheme="majorHAnsi" w:hAnsiTheme="majorHAnsi"/>
+          <w:i/>
+          <w:iCs/>
+          <w:color w:val="000000" w:themeColor="text1"/>
+          <w:lang w:val="en-US"/>
+        </w:rPr>
+        <w:t>printf(</w:t>
+      </w:r>
+      <w:proofErr w:type="gramEnd"/>
+      <w:r>
+        <w:rPr>
+          <w:rFonts w:asciiTheme="majorHAnsi" w:hAnsiTheme="majorHAnsi"/>
+          <w:i/>
+          <w:iCs/>
+          <w:color w:val="000000" w:themeColor="text1"/>
+          <w:lang w:val="en-US"/>
+        </w:rPr>
+        <w:t>"</w:t>
+      </w:r>
+      <w:proofErr w:type="spellStart"/>
+      <w:r>
+        <w:rPr>
+          <w:rFonts w:asciiTheme="majorHAnsi" w:hAnsiTheme="majorHAnsi"/>
+          <w:i/>
+          <w:iCs/>
+          <w:color w:val="000000" w:themeColor="text1"/>
+          <w:lang w:val="en-US"/>
+        </w:rPr>
+        <w:t>ni</w:t>
+      </w:r>
+      <w:proofErr w:type="spellEnd"/>
+      <w:r>
+        <w:rPr>
+          <w:rFonts w:asciiTheme="majorHAnsi" w:hAnsiTheme="majorHAnsi"/>
+          <w:i/>
+          <w:iCs/>
+          <w:color w:val="000000" w:themeColor="text1"/>
+          <w:lang w:val="en-US"/>
+        </w:rPr>
+        <w:t xml:space="preserve"> = %d, </w:t>
+      </w:r>
+      <w:proofErr w:type="spellStart"/>
+      <w:r>
+        <w:rPr>
+          <w:rFonts w:asciiTheme="majorHAnsi" w:hAnsiTheme="majorHAnsi"/>
+          <w:i/>
+          <w:iCs/>
+          <w:color w:val="000000" w:themeColor="text1"/>
+          <w:lang w:val="en-US"/>
+        </w:rPr>
+        <w:t>nk</w:t>
+      </w:r>
+      <w:proofErr w:type="spellEnd"/>
+      <w:r>
+        <w:rPr>
+          <w:rFonts w:asciiTheme="majorHAnsi" w:hAnsiTheme="majorHAnsi"/>
+          <w:i/>
+          <w:iCs/>
+          <w:color w:val="000000" w:themeColor="text1"/>
+          <w:lang w:val="en-US"/>
+        </w:rPr>
+        <w:t xml:space="preserve"> = %d, </w:t>
+      </w:r>
+      <w:proofErr w:type="spellStart"/>
+      <w:r>
+        <w:rPr>
+          <w:rFonts w:asciiTheme="majorHAnsi" w:hAnsiTheme="majorHAnsi"/>
+          <w:i/>
+          <w:iCs/>
+          <w:color w:val="000000" w:themeColor="text1"/>
+          <w:lang w:val="en-US"/>
+        </w:rPr>
+        <w:t>nj</w:t>
+      </w:r>
+      <w:proofErr w:type="spellEnd"/>
+      <w:r>
+        <w:rPr>
+          <w:rFonts w:asciiTheme="majorHAnsi" w:hAnsiTheme="majorHAnsi"/>
+          <w:i/>
+          <w:iCs/>
+          <w:color w:val="000000" w:themeColor="text1"/>
+          <w:lang w:val="en-US"/>
+        </w:rPr>
+        <w:t xml:space="preserve"> = %d, </w:t>
+      </w:r>
+      <w:proofErr w:type="spellStart"/>
+      <w:r>
+        <w:rPr>
+          <w:rFonts w:asciiTheme="majorHAnsi" w:hAnsiTheme="majorHAnsi"/>
+          <w:i/>
+          <w:iCs/>
+          <w:color w:val="000000" w:themeColor="text1"/>
+          <w:lang w:val="en-US"/>
+        </w:rPr>
+        <w:t>nl</w:t>
+      </w:r>
+      <w:proofErr w:type="spellEnd"/>
+      <w:r>
+        <w:rPr>
+          <w:rFonts w:asciiTheme="majorHAnsi" w:hAnsiTheme="majorHAnsi"/>
+          <w:i/>
+          <w:iCs/>
+          <w:color w:val="000000" w:themeColor="text1"/>
+          <w:lang w:val="en-US"/>
+        </w:rPr>
+        <w:t xml:space="preserve"> = %d\n</w:t>
+      </w:r>
+      <w:r>
+        <w:rPr>
+          <w:rFonts w:asciiTheme="majorHAnsi" w:hAnsiTheme="majorHAnsi"/>
+          <w:i/>
+          <w:iCs/>
+          <w:color w:val="000000" w:themeColor="text1"/>
+          <w:lang w:val="en-US"/>
+        </w:rPr>
+        <w:t xml:space="preserve"> </w:t>
+      </w:r>
+      <w:r>
+        <w:rPr>
+          <w:rFonts w:asciiTheme="majorHAnsi" w:hAnsiTheme="majorHAnsi"/>
+          <w:i/>
+          <w:iCs/>
+          <w:color w:val="000000" w:themeColor="text1"/>
+          <w:lang w:val="en-US"/>
+        </w:rPr>
+        <w:t xml:space="preserve">\n", </w:t>
+      </w:r>
+      <w:proofErr w:type="spellStart"/>
+      <w:r>
+        <w:rPr>
+          <w:rFonts w:asciiTheme="majorHAnsi" w:hAnsiTheme="majorHAnsi"/>
+          <w:i/>
+          <w:iCs/>
+          <w:color w:val="000000" w:themeColor="text1"/>
+          <w:lang w:val="en-US"/>
+        </w:rPr>
+        <w:t>ni</w:t>
+      </w:r>
+      <w:proofErr w:type="spellEnd"/>
+      <w:r>
+        <w:rPr>
+          <w:rFonts w:asciiTheme="majorHAnsi" w:hAnsiTheme="majorHAnsi"/>
+          <w:i/>
+          <w:iCs/>
+          <w:color w:val="000000" w:themeColor="text1"/>
+          <w:lang w:val="en-US"/>
+        </w:rPr>
+        <w:t xml:space="preserve">, </w:t>
+      </w:r>
+      <w:proofErr w:type="spellStart"/>
+      <w:r>
+        <w:rPr>
+          <w:rFonts w:asciiTheme="majorHAnsi" w:hAnsiTheme="majorHAnsi"/>
+          <w:i/>
+          <w:iCs/>
+          <w:color w:val="000000" w:themeColor="text1"/>
+          <w:lang w:val="en-US"/>
+        </w:rPr>
+        <w:t>nk</w:t>
+      </w:r>
+      <w:proofErr w:type="spellEnd"/>
+      <w:r>
+        <w:rPr>
+          <w:rFonts w:asciiTheme="majorHAnsi" w:hAnsiTheme="majorHAnsi"/>
+          <w:i/>
+          <w:iCs/>
+          <w:color w:val="000000" w:themeColor="text1"/>
+          <w:lang w:val="en-US"/>
+        </w:rPr>
+        <w:t xml:space="preserve">, </w:t>
+      </w:r>
+      <w:proofErr w:type="spellStart"/>
+      <w:r>
+        <w:rPr>
+          <w:rFonts w:asciiTheme="majorHAnsi" w:hAnsiTheme="majorHAnsi"/>
+          <w:i/>
+          <w:iCs/>
+          <w:color w:val="000000" w:themeColor="text1"/>
+          <w:lang w:val="en-US"/>
+        </w:rPr>
+        <w:t>nj</w:t>
+      </w:r>
+      <w:proofErr w:type="spellEnd"/>
+      <w:r>
+        <w:rPr>
+          <w:rFonts w:asciiTheme="majorHAnsi" w:hAnsiTheme="majorHAnsi"/>
+          <w:i/>
+          <w:iCs/>
+          <w:color w:val="000000" w:themeColor="text1"/>
+          <w:lang w:val="en-US"/>
+        </w:rPr>
+        <w:t xml:space="preserve">, </w:t>
+      </w:r>
+      <w:proofErr w:type="spellStart"/>
+      <w:r>
+        <w:rPr>
+          <w:rFonts w:asciiTheme="majorHAnsi" w:hAnsiTheme="majorHAnsi"/>
+          <w:i/>
+          <w:iCs/>
+          <w:color w:val="000000" w:themeColor="text1"/>
+          <w:lang w:val="en-US"/>
+        </w:rPr>
+        <w:t>nl</w:t>
+      </w:r>
+      <w:proofErr w:type="spellEnd"/>
+      <w:r>
+        <w:rPr>
+          <w:rFonts w:asciiTheme="majorHAnsi" w:hAnsiTheme="majorHAnsi"/>
+          <w:i/>
+          <w:iCs/>
+          <w:color w:val="000000" w:themeColor="text1"/>
+          <w:lang w:val="en-US"/>
+        </w:rPr>
+        <w:t>);</w:t>
+      </w:r>
     </w:p>
     <w:p>
       <w:pPr>
@@ -4881,234 +5107,6 @@
           <w:lang w:val="en-US"/>
         </w:rPr>
       </w:pPr>
-      <w:r>
-        <w:rPr>
-          <w:rFonts w:asciiTheme="majorHAnsi" w:hAnsiTheme="majorHAnsi"/>
-          <w:i/>
-          <w:iCs/>
-          <w:color w:val="000000" w:themeColor="text1"/>
-          <w:lang w:val="en-US"/>
-        </w:rPr>
-        <w:t xml:space="preserve">        </w:t>
-      </w:r>
-      <w:proofErr w:type="gramStart"/>
-      <w:r>
-        <w:rPr>
-          <w:rFonts w:asciiTheme="majorHAnsi" w:hAnsiTheme="majorHAnsi"/>
-          <w:i/>
-          <w:iCs/>
-          <w:color w:val="000000" w:themeColor="text1"/>
-          <w:lang w:val="en-US"/>
-        </w:rPr>
-        <w:t>printf(</w:t>
-      </w:r>
-      <w:proofErr w:type="gramEnd"/>
-      <w:r>
-        <w:rPr>
-          <w:rFonts w:asciiTheme="majorHAnsi" w:hAnsiTheme="majorHAnsi"/>
-          <w:i/>
-          <w:iCs/>
-          <w:color w:val="000000" w:themeColor="text1"/>
-          <w:lang w:val="en-US"/>
-        </w:rPr>
-        <w:t>"</w:t>
-      </w:r>
-      <w:proofErr w:type="spellStart"/>
-      <w:r>
-        <w:rPr>
-          <w:rFonts w:asciiTheme="majorHAnsi" w:hAnsiTheme="majorHAnsi"/>
-          <w:i/>
-          <w:iCs/>
-          <w:color w:val="000000" w:themeColor="text1"/>
-          <w:lang w:val="en-US"/>
-        </w:rPr>
-        <w:t>ni</w:t>
-      </w:r>
-      <w:proofErr w:type="spellEnd"/>
-      <w:r>
-        <w:rPr>
-          <w:rFonts w:asciiTheme="majorHAnsi" w:hAnsiTheme="majorHAnsi"/>
-          <w:i/>
-          <w:iCs/>
-          <w:color w:val="000000" w:themeColor="text1"/>
-          <w:lang w:val="en-US"/>
-        </w:rPr>
-        <w:t xml:space="preserve"> = %d, </w:t>
-      </w:r>
-      <w:proofErr w:type="spellStart"/>
-      <w:r>
-        <w:rPr>
-          <w:rFonts w:asciiTheme="majorHAnsi" w:hAnsiTheme="majorHAnsi"/>
-          <w:i/>
-          <w:iCs/>
-          <w:color w:val="000000" w:themeColor="text1"/>
-          <w:lang w:val="en-US"/>
-        </w:rPr>
-        <w:t>nk</w:t>
-      </w:r>
-      <w:proofErr w:type="spellEnd"/>
-      <w:r>
-        <w:rPr>
-          <w:rFonts w:asciiTheme="majorHAnsi" w:hAnsiTheme="majorHAnsi"/>
-          <w:i/>
-          <w:iCs/>
-          <w:color w:val="000000" w:themeColor="text1"/>
-          <w:lang w:val="en-US"/>
-        </w:rPr>
-        <w:t xml:space="preserve"> = %d, </w:t>
-      </w:r>
-      <w:proofErr w:type="spellStart"/>
-      <w:r>
-        <w:rPr>
-          <w:rFonts w:asciiTheme="majorHAnsi" w:hAnsiTheme="majorHAnsi"/>
-          <w:i/>
-          <w:iCs/>
-          <w:color w:val="000000" w:themeColor="text1"/>
-          <w:lang w:val="en-US"/>
-        </w:rPr>
-        <w:t>nj</w:t>
-      </w:r>
-      <w:proofErr w:type="spellEnd"/>
-      <w:r>
-        <w:rPr>
-          <w:rFonts w:asciiTheme="majorHAnsi" w:hAnsiTheme="majorHAnsi"/>
-          <w:i/>
-          <w:iCs/>
-          <w:color w:val="000000" w:themeColor="text1"/>
-          <w:lang w:val="en-US"/>
-        </w:rPr>
-        <w:t xml:space="preserve"> = %d, </w:t>
-      </w:r>
-      <w:proofErr w:type="spellStart"/>
-      <w:r>
-        <w:rPr>
-          <w:rFonts w:asciiTheme="majorHAnsi" w:hAnsiTheme="majorHAnsi"/>
-          <w:i/>
-          <w:iCs/>
-          <w:color w:val="000000" w:themeColor="text1"/>
-          <w:lang w:val="en-US"/>
-        </w:rPr>
-        <w:t>nl</w:t>
-      </w:r>
-      <w:proofErr w:type="spellEnd"/>
-      <w:r>
-        <w:rPr>
-          <w:rFonts w:asciiTheme="majorHAnsi" w:hAnsiTheme="majorHAnsi"/>
-          <w:i/>
-          <w:iCs/>
-          <w:color w:val="000000" w:themeColor="text1"/>
-          <w:lang w:val="en-US"/>
-        </w:rPr>
-        <w:t xml:space="preserve"> = %d\n</w:t>
-      </w:r>
-      <w:r>
-        <w:rPr>
-          <w:rFonts w:asciiTheme="majorHAnsi" w:hAnsiTheme="majorHAnsi"/>
-          <w:i/>
-          <w:iCs/>
-          <w:color w:val="000000" w:themeColor="text1"/>
-          <w:lang w:val="en-US"/>
-        </w:rPr>
-        <w:t xml:space="preserve"> </w:t>
-      </w:r>
-      <w:r>
-        <w:rPr>
-          <w:rFonts w:asciiTheme="majorHAnsi" w:hAnsiTheme="majorHAnsi"/>
-          <w:i/>
-          <w:iCs/>
-          <w:color w:val="000000" w:themeColor="text1"/>
-          <w:lang w:val="en-US"/>
-        </w:rPr>
-        <w:t xml:space="preserve">\n", </w:t>
-      </w:r>
-      <w:proofErr w:type="spellStart"/>
-      <w:r>
-        <w:rPr>
-          <w:rFonts w:asciiTheme="majorHAnsi" w:hAnsiTheme="majorHAnsi"/>
-          <w:i/>
-          <w:iCs/>
-          <w:color w:val="000000" w:themeColor="text1"/>
-          <w:lang w:val="en-US"/>
-        </w:rPr>
-        <w:t>ni</w:t>
-      </w:r>
-      <w:proofErr w:type="spellEnd"/>
-      <w:r>
-        <w:rPr>
-          <w:rFonts w:asciiTheme="majorHAnsi" w:hAnsiTheme="majorHAnsi"/>
-          <w:i/>
-          <w:iCs/>
-          <w:color w:val="000000" w:themeColor="text1"/>
-          <w:lang w:val="en-US"/>
-        </w:rPr>
-        <w:t xml:space="preserve">, </w:t>
-      </w:r>
-      <w:proofErr w:type="spellStart"/>
-      <w:r>
-        <w:rPr>
-          <w:rFonts w:asciiTheme="majorHAnsi" w:hAnsiTheme="majorHAnsi"/>
-          <w:i/>
-          <w:iCs/>
-          <w:color w:val="000000" w:themeColor="text1"/>
-          <w:lang w:val="en-US"/>
-        </w:rPr>
-        <w:t>nk</w:t>
-      </w:r>
-      <w:proofErr w:type="spellEnd"/>
-      <w:r>
-        <w:rPr>
-          <w:rFonts w:asciiTheme="majorHAnsi" w:hAnsiTheme="majorHAnsi"/>
-          <w:i/>
-          <w:iCs/>
-          <w:color w:val="000000" w:themeColor="text1"/>
-          <w:lang w:val="en-US"/>
-        </w:rPr>
-        <w:t xml:space="preserve">, </w:t>
-      </w:r>
-      <w:proofErr w:type="spellStart"/>
-      <w:r>
-        <w:rPr>
-          <w:rFonts w:asciiTheme="majorHAnsi" w:hAnsiTheme="majorHAnsi"/>
-          <w:i/>
-          <w:iCs/>
-          <w:color w:val="000000" w:themeColor="text1"/>
-          <w:lang w:val="en-US"/>
-        </w:rPr>
-        <w:t>nj</w:t>
-      </w:r>
-      <w:proofErr w:type="spellEnd"/>
-      <w:r>
-        <w:rPr>
-          <w:rFonts w:asciiTheme="majorHAnsi" w:hAnsiTheme="majorHAnsi"/>
-          <w:i/>
-          <w:iCs/>
-          <w:color w:val="000000" w:themeColor="text1"/>
-          <w:lang w:val="en-US"/>
-        </w:rPr>
-        <w:t xml:space="preserve">, </w:t>
-      </w:r>
-      <w:proofErr w:type="spellStart"/>
-      <w:r>
-        <w:rPr>
-          <w:rFonts w:asciiTheme="majorHAnsi" w:hAnsiTheme="majorHAnsi"/>
-          <w:i/>
-          <w:iCs/>
-          <w:color w:val="000000" w:themeColor="text1"/>
-          <w:lang w:val="en-US"/>
-        </w:rPr>
-        <w:t>nl</w:t>
-      </w:r>
-      <w:proofErr w:type="spellEnd"/>
-      <w:r>
-        <w:rPr>
-          <w:rFonts w:asciiTheme="majorHAnsi" w:hAnsiTheme="majorHAnsi"/>
-          <w:i/>
-          <w:iCs/>
-          <w:color w:val="000000" w:themeColor="text1"/>
-          <w:lang w:val="en-US"/>
-        </w:rPr>
-        <w:t>);</w:t>
-      </w:r>
     </w:p>
     <w:p>
       <w:pPr>
@@ -5125,6 +5123,239 @@
           <w:lang w:val="en-US"/>
         </w:rPr>
       </w:pPr>
+      <w:r>
+        <w:rPr>
+          <w:rFonts w:asciiTheme="majorHAnsi" w:hAnsiTheme="majorHAnsi"/>
+          <w:i/>
+          <w:iCs/>
+          <w:color w:val="000000" w:themeColor="text1"/>
+          <w:lang w:val="en-US"/>
+        </w:rPr>
+        <w:lastRenderedPageBreak/>
+        <w:t xml:space="preserve">        double (*</w:t>
+      </w:r>
+      <w:proofErr w:type="spellStart"/>
+      <w:proofErr w:type="gramStart"/>
+      <w:r>
+        <w:rPr>
+          <w:rFonts w:asciiTheme="majorHAnsi" w:hAnsiTheme="majorHAnsi"/>
+          <w:i/>
+          <w:iCs/>
+          <w:color w:val="000000" w:themeColor="text1"/>
+          <w:lang w:val="en-US"/>
+        </w:rPr>
+        <w:t>tmp</w:t>
+      </w:r>
+      <w:proofErr w:type="spellEnd"/>
+      <w:r>
+        <w:rPr>
+          <w:rFonts w:asciiTheme="majorHAnsi" w:hAnsiTheme="majorHAnsi"/>
+          <w:i/>
+          <w:iCs/>
+          <w:color w:val="000000" w:themeColor="text1"/>
+          <w:lang w:val="en-US"/>
+        </w:rPr>
+        <w:t>)[</w:t>
+      </w:r>
+      <w:proofErr w:type="spellStart"/>
+      <w:proofErr w:type="gramEnd"/>
+      <w:r>
+        <w:rPr>
+          <w:rFonts w:asciiTheme="majorHAnsi" w:hAnsiTheme="majorHAnsi"/>
+          <w:i/>
+          <w:iCs/>
+          <w:color w:val="000000" w:themeColor="text1"/>
+          <w:lang w:val="en-US"/>
+        </w:rPr>
+        <w:t>ni</w:t>
+      </w:r>
+      <w:proofErr w:type="spellEnd"/>
+      <w:r>
+        <w:rPr>
+          <w:rFonts w:asciiTheme="majorHAnsi" w:hAnsiTheme="majorHAnsi"/>
+          <w:i/>
+          <w:iCs/>
+          <w:color w:val="000000" w:themeColor="text1"/>
+          <w:lang w:val="en-US"/>
+        </w:rPr>
+        <w:t>][</w:t>
+      </w:r>
+      <w:proofErr w:type="spellStart"/>
+      <w:r>
+        <w:rPr>
+          <w:rFonts w:asciiTheme="majorHAnsi" w:hAnsiTheme="majorHAnsi"/>
+          <w:i/>
+          <w:iCs/>
+          <w:color w:val="000000" w:themeColor="text1"/>
+          <w:lang w:val="en-US"/>
+        </w:rPr>
+        <w:t>nj</w:t>
+      </w:r>
+      <w:proofErr w:type="spellEnd"/>
+      <w:r>
+        <w:rPr>
+          <w:rFonts w:asciiTheme="majorHAnsi" w:hAnsiTheme="majorHAnsi"/>
+          <w:i/>
+          <w:iCs/>
+          <w:color w:val="000000" w:themeColor="text1"/>
+          <w:lang w:val="en-US"/>
+        </w:rPr>
+        <w:t xml:space="preserve">]; </w:t>
+      </w:r>
+      <w:proofErr w:type="spellStart"/>
+      <w:r>
+        <w:rPr>
+          <w:rFonts w:asciiTheme="majorHAnsi" w:hAnsiTheme="majorHAnsi"/>
+          <w:i/>
+          <w:iCs/>
+          <w:color w:val="000000" w:themeColor="text1"/>
+          <w:lang w:val="en-US"/>
+        </w:rPr>
+        <w:t>tmp</w:t>
+      </w:r>
+      <w:proofErr w:type="spellEnd"/>
+      <w:r>
+        <w:rPr>
+          <w:rFonts w:asciiTheme="majorHAnsi" w:hAnsiTheme="majorHAnsi"/>
+          <w:i/>
+          <w:iCs/>
+          <w:color w:val="000000" w:themeColor="text1"/>
+          <w:lang w:val="en-US"/>
+        </w:rPr>
+        <w:t xml:space="preserve"> = (double(*)[</w:t>
+      </w:r>
+      <w:proofErr w:type="spellStart"/>
+      <w:r>
+        <w:rPr>
+          <w:rFonts w:asciiTheme="majorHAnsi" w:hAnsiTheme="majorHAnsi"/>
+          <w:i/>
+          <w:iCs/>
+          <w:color w:val="000000" w:themeColor="text1"/>
+          <w:lang w:val="en-US"/>
+        </w:rPr>
+        <w:t>ni</w:t>
+      </w:r>
+      <w:proofErr w:type="spellEnd"/>
+      <w:r>
+        <w:rPr>
+          <w:rFonts w:asciiTheme="majorHAnsi" w:hAnsiTheme="majorHAnsi"/>
+          <w:i/>
+          <w:iCs/>
+          <w:color w:val="000000" w:themeColor="text1"/>
+          <w:lang w:val="en-US"/>
+        </w:rPr>
+        <w:t>][</w:t>
+      </w:r>
+      <w:proofErr w:type="spellStart"/>
+      <w:r>
+        <w:rPr>
+          <w:rFonts w:asciiTheme="majorHAnsi" w:hAnsiTheme="majorHAnsi"/>
+          <w:i/>
+          <w:iCs/>
+          <w:color w:val="000000" w:themeColor="text1"/>
+          <w:lang w:val="en-US"/>
+        </w:rPr>
+        <w:t>nj</w:t>
+      </w:r>
+      <w:proofErr w:type="spellEnd"/>
+      <w:r>
+        <w:rPr>
+          <w:rFonts w:asciiTheme="majorHAnsi" w:hAnsiTheme="majorHAnsi"/>
+          <w:i/>
+          <w:iCs/>
+          <w:color w:val="000000" w:themeColor="text1"/>
+          <w:lang w:val="en-US"/>
+        </w:rPr>
+        <w:t>])</w:t>
+      </w:r>
+      <w:proofErr w:type="spellStart"/>
+      <w:r>
+        <w:rPr>
+          <w:rFonts w:asciiTheme="majorHAnsi" w:hAnsiTheme="majorHAnsi"/>
+          <w:i/>
+          <w:iCs/>
+          <w:color w:val="000000" w:themeColor="text1"/>
+          <w:lang w:val="en-US"/>
+        </w:rPr>
+        <w:t>malloc</w:t>
+      </w:r>
+      <w:proofErr w:type="spellEnd"/>
+      <w:r>
+        <w:rPr>
+          <w:rFonts w:asciiTheme="majorHAnsi" w:hAnsiTheme="majorHAnsi"/>
+          <w:i/>
+          <w:iCs/>
+          <w:color w:val="000000" w:themeColor="text1"/>
+          <w:lang w:val="en-US"/>
+        </w:rPr>
+        <w:t xml:space="preserve"> ((</w:t>
+      </w:r>
+      <w:proofErr w:type="spellStart"/>
+      <w:r>
+        <w:rPr>
+          <w:rFonts w:asciiTheme="majorHAnsi" w:hAnsiTheme="majorHAnsi"/>
+          <w:i/>
+          <w:iCs/>
+          <w:color w:val="000000" w:themeColor="text1"/>
+          <w:lang w:val="en-US"/>
+        </w:rPr>
+        <w:t>ni</w:t>
+      </w:r>
+      <w:proofErr w:type="spellEnd"/>
+      <w:r>
+        <w:rPr>
+          <w:rFonts w:asciiTheme="majorHAnsi" w:hAnsiTheme="majorHAnsi"/>
+          <w:i/>
+          <w:iCs/>
+          <w:color w:val="000000" w:themeColor="text1"/>
+          <w:lang w:val="en-US"/>
+        </w:rPr>
+        <w:t>) * (</w:t>
+      </w:r>
+      <w:proofErr w:type="spellStart"/>
+      <w:r>
+        <w:rPr>
+          <w:rFonts w:asciiTheme="majorHAnsi" w:hAnsiTheme="majorHAnsi"/>
+          <w:i/>
+          <w:iCs/>
+          <w:color w:val="000000" w:themeColor="text1"/>
+          <w:lang w:val="en-US"/>
+        </w:rPr>
+        <w:t>nj</w:t>
+      </w:r>
+      <w:proofErr w:type="spellEnd"/>
+      <w:r>
+        <w:rPr>
+          <w:rFonts w:asciiTheme="majorHAnsi" w:hAnsiTheme="majorHAnsi"/>
+          <w:i/>
+          <w:iCs/>
+          <w:color w:val="000000" w:themeColor="text1"/>
+          <w:lang w:val="en-US"/>
+        </w:rPr>
+        <w:t xml:space="preserve">) * </w:t>
+      </w:r>
+      <w:proofErr w:type="spellStart"/>
+      <w:r>
+        <w:rPr>
+          <w:rFonts w:asciiTheme="majorHAnsi" w:hAnsiTheme="majorHAnsi"/>
+          <w:i/>
+          <w:iCs/>
+          <w:color w:val="000000" w:themeColor="text1"/>
+          <w:lang w:val="en-US"/>
+        </w:rPr>
+        <w:t>sizeof</w:t>
+      </w:r>
+      <w:proofErr w:type="spellEnd"/>
+      <w:r>
+        <w:rPr>
+          <w:rFonts w:asciiTheme="majorHAnsi" w:hAnsiTheme="majorHAnsi"/>
+          <w:i/>
+          <w:iCs/>
+          <w:color w:val="000000" w:themeColor="text1"/>
+          <w:lang w:val="en-US"/>
+        </w:rPr>
+        <w:t>(double));</w:t>
+      </w:r>
     </w:p>
     <w:p>
       <w:pPr>
@@ -5151,7 +5382,6 @@
         </w:rPr>
         <w:t xml:space="preserve">        double (*</w:t>
       </w:r>
-      <w:proofErr w:type="spellStart"/>
       <w:proofErr w:type="gramStart"/>
       <w:r>
         <w:rPr>
@@ -5161,18 +5391,7 @@
           <w:color w:val="000000" w:themeColor="text1"/>
           <w:lang w:val="en-US"/>
         </w:rPr>
-        <w:t>tmp</w:t>
-      </w:r>
-      <w:proofErr w:type="spellEnd"/>
-      <w:r>
-        <w:rPr>
-          <w:rFonts w:asciiTheme="majorHAnsi" w:hAnsiTheme="majorHAnsi"/>
-          <w:i/>
-          <w:iCs/>
-          <w:color w:val="000000" w:themeColor="text1"/>
-          <w:lang w:val="en-US"/>
-        </w:rPr>
-        <w:t>)[</w:t>
+        <w:t>A)[</w:t>
       </w:r>
       <w:proofErr w:type="spellStart"/>
       <w:proofErr w:type="gramEnd"/>
@@ -5206,7 +5425,7 @@
           <w:color w:val="000000" w:themeColor="text1"/>
           <w:lang w:val="en-US"/>
         </w:rPr>
-        <w:t>nj</w:t>
+        <w:t>nk</w:t>
       </w:r>
       <w:proofErr w:type="spellEnd"/>
       <w:r>
@@ -5217,7 +5436,7 @@
           <w:color w:val="000000" w:themeColor="text1"/>
           <w:lang w:val="en-US"/>
         </w:rPr>
-        <w:t xml:space="preserve">]; </w:t>
+        <w:t>]; A = (double(*)[</w:t>
       </w:r>
       <w:proofErr w:type="spellStart"/>
       <w:r>
@@ -5228,7 +5447,7 @@
           <w:color w:val="000000" w:themeColor="text1"/>
           <w:lang w:val="en-US"/>
         </w:rPr>
-        <w:t>tmp</w:t>
+        <w:t>ni</w:t>
       </w:r>
       <w:proofErr w:type="spellEnd"/>
       <w:r>
@@ -5239,7 +5458,7 @@
           <w:color w:val="000000" w:themeColor="text1"/>
           <w:lang w:val="en-US"/>
         </w:rPr>
-        <w:t xml:space="preserve"> = (double(*)[</w:t>
+        <w:t>][</w:t>
       </w:r>
       <w:proofErr w:type="spellStart"/>
       <w:r>
@@ -5250,6 +5469,50 @@
           <w:color w:val="000000" w:themeColor="text1"/>
           <w:lang w:val="en-US"/>
         </w:rPr>
+        <w:t>nk</w:t>
+      </w:r>
+      <w:proofErr w:type="spellEnd"/>
+      <w:r>
+        <w:rPr>
+          <w:rFonts w:asciiTheme="majorHAnsi" w:hAnsiTheme="majorHAnsi"/>
+          <w:i/>
+          <w:iCs/>
+          <w:color w:val="000000" w:themeColor="text1"/>
+          <w:lang w:val="en-US"/>
+        </w:rPr>
+        <w:t>])</w:t>
+      </w:r>
+      <w:proofErr w:type="spellStart"/>
+      <w:r>
+        <w:rPr>
+          <w:rFonts w:asciiTheme="majorHAnsi" w:hAnsiTheme="majorHAnsi"/>
+          <w:i/>
+          <w:iCs/>
+          <w:color w:val="000000" w:themeColor="text1"/>
+          <w:lang w:val="en-US"/>
+        </w:rPr>
+        <w:t>malloc</w:t>
+      </w:r>
+      <w:proofErr w:type="spellEnd"/>
+      <w:r>
+        <w:rPr>
+          <w:rFonts w:asciiTheme="majorHAnsi" w:hAnsiTheme="majorHAnsi"/>
+          <w:i/>
+          <w:iCs/>
+          <w:color w:val="000000" w:themeColor="text1"/>
+          <w:lang w:val="en-US"/>
+        </w:rPr>
+        <w:t xml:space="preserve"> ((</w:t>
+      </w:r>
+      <w:proofErr w:type="spellStart"/>
+      <w:r>
+        <w:rPr>
+          <w:rFonts w:asciiTheme="majorHAnsi" w:hAnsiTheme="majorHAnsi"/>
+          <w:i/>
+          <w:iCs/>
+          <w:color w:val="000000" w:themeColor="text1"/>
+          <w:lang w:val="en-US"/>
+        </w:rPr>
         <w:t>ni</w:t>
       </w:r>
       <w:proofErr w:type="spellEnd"/>
@@ -5261,7 +5524,7 @@
           <w:color w:val="000000" w:themeColor="text1"/>
           <w:lang w:val="en-US"/>
         </w:rPr>
-        <w:t>][</w:t>
+        <w:t>) * (</w:t>
       </w:r>
       <w:proofErr w:type="spellStart"/>
       <w:r>
@@ -5272,73 +5535,7 @@
           <w:color w:val="000000" w:themeColor="text1"/>
           <w:lang w:val="en-US"/>
         </w:rPr>
-        <w:t>nj</w:t>
-      </w:r>
-      <w:proofErr w:type="spellEnd"/>
-      <w:r>
-        <w:rPr>
-          <w:rFonts w:asciiTheme="majorHAnsi" w:hAnsiTheme="majorHAnsi"/>
-          <w:i/>
-          <w:iCs/>
-          <w:color w:val="000000" w:themeColor="text1"/>
-          <w:lang w:val="en-US"/>
-        </w:rPr>
-        <w:t>])</w:t>
-      </w:r>
-      <w:proofErr w:type="spellStart"/>
-      <w:r>
-        <w:rPr>
-          <w:rFonts w:asciiTheme="majorHAnsi" w:hAnsiTheme="majorHAnsi"/>
-          <w:i/>
-          <w:iCs/>
-          <w:color w:val="000000" w:themeColor="text1"/>
-          <w:lang w:val="en-US"/>
-        </w:rPr>
-        <w:t>malloc</w:t>
-      </w:r>
-      <w:proofErr w:type="spellEnd"/>
-      <w:r>
-        <w:rPr>
-          <w:rFonts w:asciiTheme="majorHAnsi" w:hAnsiTheme="majorHAnsi"/>
-          <w:i/>
-          <w:iCs/>
-          <w:color w:val="000000" w:themeColor="text1"/>
-          <w:lang w:val="en-US"/>
-        </w:rPr>
-        <w:t xml:space="preserve"> ((</w:t>
-      </w:r>
-      <w:proofErr w:type="spellStart"/>
-      <w:r>
-        <w:rPr>
-          <w:rFonts w:asciiTheme="majorHAnsi" w:hAnsiTheme="majorHAnsi"/>
-          <w:i/>
-          <w:iCs/>
-          <w:color w:val="000000" w:themeColor="text1"/>
-          <w:lang w:val="en-US"/>
-        </w:rPr>
-        <w:t>ni</w:t>
-      </w:r>
-      <w:proofErr w:type="spellEnd"/>
-      <w:r>
-        <w:rPr>
-          <w:rFonts w:asciiTheme="majorHAnsi" w:hAnsiTheme="majorHAnsi"/>
-          <w:i/>
-          <w:iCs/>
-          <w:color w:val="000000" w:themeColor="text1"/>
-          <w:lang w:val="en-US"/>
-        </w:rPr>
-        <w:t>) * (</w:t>
-      </w:r>
-      <w:proofErr w:type="spellStart"/>
-      <w:r>
-        <w:rPr>
-          <w:rFonts w:asciiTheme="majorHAnsi" w:hAnsiTheme="majorHAnsi"/>
-          <w:i/>
-          <w:iCs/>
-          <w:color w:val="000000" w:themeColor="text1"/>
-          <w:lang w:val="en-US"/>
-        </w:rPr>
-        <w:t>nj</w:t>
+        <w:t>nk</w:t>
       </w:r>
       <w:proofErr w:type="spellEnd"/>
       <w:r>
@@ -5408,7 +5605,7 @@
           <w:color w:val="000000" w:themeColor="text1"/>
           <w:lang w:val="en-US"/>
         </w:rPr>
-        <w:t>A)[</w:t>
+        <w:t>B)[</w:t>
       </w:r>
       <w:proofErr w:type="spellStart"/>
       <w:proofErr w:type="gramEnd"/>
@@ -5420,7 +5617,7 @@
           <w:color w:val="000000" w:themeColor="text1"/>
           <w:lang w:val="en-US"/>
         </w:rPr>
-        <w:t>ni</w:t>
+        <w:t>nk</w:t>
       </w:r>
       <w:proofErr w:type="spellEnd"/>
       <w:r>
@@ -5442,6 +5639,28 @@
           <w:color w:val="000000" w:themeColor="text1"/>
           <w:lang w:val="en-US"/>
         </w:rPr>
+        <w:t>nj</w:t>
+      </w:r>
+      <w:proofErr w:type="spellEnd"/>
+      <w:r>
+        <w:rPr>
+          <w:rFonts w:asciiTheme="majorHAnsi" w:hAnsiTheme="majorHAnsi"/>
+          <w:i/>
+          <w:iCs/>
+          <w:color w:val="000000" w:themeColor="text1"/>
+          <w:lang w:val="en-US"/>
+        </w:rPr>
+        <w:t>]; B = (double(*)[</w:t>
+      </w:r>
+      <w:proofErr w:type="spellStart"/>
+      <w:r>
+        <w:rPr>
+          <w:rFonts w:asciiTheme="majorHAnsi" w:hAnsiTheme="majorHAnsi"/>
+          <w:i/>
+          <w:iCs/>
+          <w:color w:val="000000" w:themeColor="text1"/>
+          <w:lang w:val="en-US"/>
+        </w:rPr>
         <w:t>nk</w:t>
       </w:r>
       <w:proofErr w:type="spellEnd"/>
@@ -5453,7 +5672,7 @@
           <w:color w:val="000000" w:themeColor="text1"/>
           <w:lang w:val="en-US"/>
         </w:rPr>
-        <w:t>]; A = (double(*)[</w:t>
+        <w:t>][</w:t>
       </w:r>
       <w:proofErr w:type="spellStart"/>
       <w:r>
@@ -5464,7 +5683,7 @@
           <w:color w:val="000000" w:themeColor="text1"/>
           <w:lang w:val="en-US"/>
         </w:rPr>
-        <w:t>ni</w:t>
+        <w:t>nj</w:t>
       </w:r>
       <w:proofErr w:type="spellEnd"/>
       <w:r>
@@ -5475,7 +5694,7 @@
           <w:color w:val="000000" w:themeColor="text1"/>
           <w:lang w:val="en-US"/>
         </w:rPr>
-        <w:t>][</w:t>
+        <w:t>])</w:t>
       </w:r>
       <w:proofErr w:type="spellStart"/>
       <w:r>
@@ -5486,6 +5705,28 @@
           <w:color w:val="000000" w:themeColor="text1"/>
           <w:lang w:val="en-US"/>
         </w:rPr>
+        <w:t>malloc</w:t>
+      </w:r>
+      <w:proofErr w:type="spellEnd"/>
+      <w:r>
+        <w:rPr>
+          <w:rFonts w:asciiTheme="majorHAnsi" w:hAnsiTheme="majorHAnsi"/>
+          <w:i/>
+          <w:iCs/>
+          <w:color w:val="000000" w:themeColor="text1"/>
+          <w:lang w:val="en-US"/>
+        </w:rPr>
+        <w:t xml:space="preserve"> ((</w:t>
+      </w:r>
+      <w:proofErr w:type="spellStart"/>
+      <w:r>
+        <w:rPr>
+          <w:rFonts w:asciiTheme="majorHAnsi" w:hAnsiTheme="majorHAnsi"/>
+          <w:i/>
+          <w:iCs/>
+          <w:color w:val="000000" w:themeColor="text1"/>
+          <w:lang w:val="en-US"/>
+        </w:rPr>
         <w:t>nk</w:t>
       </w:r>
       <w:proofErr w:type="spellEnd"/>
@@ -5497,7 +5738,7 @@
           <w:color w:val="000000" w:themeColor="text1"/>
           <w:lang w:val="en-US"/>
         </w:rPr>
-        <w:t>])</w:t>
+        <w:t>) * (</w:t>
       </w:r>
       <w:proofErr w:type="spellStart"/>
       <w:r>
@@ -5508,51 +5749,7 @@
           <w:color w:val="000000" w:themeColor="text1"/>
           <w:lang w:val="en-US"/>
         </w:rPr>
-        <w:t>malloc</w:t>
-      </w:r>
-      <w:proofErr w:type="spellEnd"/>
-      <w:r>
-        <w:rPr>
-          <w:rFonts w:asciiTheme="majorHAnsi" w:hAnsiTheme="majorHAnsi"/>
-          <w:i/>
-          <w:iCs/>
-          <w:color w:val="000000" w:themeColor="text1"/>
-          <w:lang w:val="en-US"/>
-        </w:rPr>
-        <w:t xml:space="preserve"> ((</w:t>
-      </w:r>
-      <w:proofErr w:type="spellStart"/>
-      <w:r>
-        <w:rPr>
-          <w:rFonts w:asciiTheme="majorHAnsi" w:hAnsiTheme="majorHAnsi"/>
-          <w:i/>
-          <w:iCs/>
-          <w:color w:val="000000" w:themeColor="text1"/>
-          <w:lang w:val="en-US"/>
-        </w:rPr>
-        <w:t>ni</w:t>
-      </w:r>
-      <w:proofErr w:type="spellEnd"/>
-      <w:r>
-        <w:rPr>
-          <w:rFonts w:asciiTheme="majorHAnsi" w:hAnsiTheme="majorHAnsi"/>
-          <w:i/>
-          <w:iCs/>
-          <w:color w:val="000000" w:themeColor="text1"/>
-          <w:lang w:val="en-US"/>
-        </w:rPr>
-        <w:t>) * (</w:t>
-      </w:r>
-      <w:proofErr w:type="spellStart"/>
-      <w:r>
-        <w:rPr>
-          <w:rFonts w:asciiTheme="majorHAnsi" w:hAnsiTheme="majorHAnsi"/>
-          <w:i/>
-          <w:iCs/>
-          <w:color w:val="000000" w:themeColor="text1"/>
-          <w:lang w:val="en-US"/>
-        </w:rPr>
-        <w:t>nk</w:t>
+        <w:t>nj</w:t>
       </w:r>
       <w:proofErr w:type="spellEnd"/>
       <w:r>
@@ -5622,7 +5819,7 @@
           <w:color w:val="000000" w:themeColor="text1"/>
           <w:lang w:val="en-US"/>
         </w:rPr>
-        <w:t>B)[</w:t>
+        <w:t>C)[</w:t>
       </w:r>
       <w:proofErr w:type="spellStart"/>
       <w:proofErr w:type="gramEnd"/>
@@ -5634,7 +5831,7 @@
           <w:color w:val="000000" w:themeColor="text1"/>
           <w:lang w:val="en-US"/>
         </w:rPr>
-        <w:t>nk</w:t>
+        <w:t>nj</w:t>
       </w:r>
       <w:proofErr w:type="spellEnd"/>
       <w:r>
@@ -5656,6 +5853,28 @@
           <w:color w:val="000000" w:themeColor="text1"/>
           <w:lang w:val="en-US"/>
         </w:rPr>
+        <w:t>nl</w:t>
+      </w:r>
+      <w:proofErr w:type="spellEnd"/>
+      <w:r>
+        <w:rPr>
+          <w:rFonts w:asciiTheme="majorHAnsi" w:hAnsiTheme="majorHAnsi"/>
+          <w:i/>
+          <w:iCs/>
+          <w:color w:val="000000" w:themeColor="text1"/>
+          <w:lang w:val="en-US"/>
+        </w:rPr>
+        <w:t>]; C = (double(*)[</w:t>
+      </w:r>
+      <w:proofErr w:type="spellStart"/>
+      <w:r>
+        <w:rPr>
+          <w:rFonts w:asciiTheme="majorHAnsi" w:hAnsiTheme="majorHAnsi"/>
+          <w:i/>
+          <w:iCs/>
+          <w:color w:val="000000" w:themeColor="text1"/>
+          <w:lang w:val="en-US"/>
+        </w:rPr>
         <w:t>nj</w:t>
       </w:r>
       <w:proofErr w:type="spellEnd"/>
@@ -5667,7 +5886,7 @@
           <w:color w:val="000000" w:themeColor="text1"/>
           <w:lang w:val="en-US"/>
         </w:rPr>
-        <w:t>]; B = (double(*)[</w:t>
+        <w:t>][</w:t>
       </w:r>
       <w:proofErr w:type="spellStart"/>
       <w:r>
@@ -5678,7 +5897,7 @@
           <w:color w:val="000000" w:themeColor="text1"/>
           <w:lang w:val="en-US"/>
         </w:rPr>
-        <w:t>nk</w:t>
+        <w:t>nl</w:t>
       </w:r>
       <w:proofErr w:type="spellEnd"/>
       <w:r>
@@ -5689,7 +5908,7 @@
           <w:color w:val="000000" w:themeColor="text1"/>
           <w:lang w:val="en-US"/>
         </w:rPr>
-        <w:t>][</w:t>
+        <w:t>])</w:t>
       </w:r>
       <w:proofErr w:type="spellStart"/>
       <w:r>
@@ -5700,6 +5919,28 @@
           <w:color w:val="000000" w:themeColor="text1"/>
           <w:lang w:val="en-US"/>
         </w:rPr>
+        <w:t>malloc</w:t>
+      </w:r>
+      <w:proofErr w:type="spellEnd"/>
+      <w:r>
+        <w:rPr>
+          <w:rFonts w:asciiTheme="majorHAnsi" w:hAnsiTheme="majorHAnsi"/>
+          <w:i/>
+          <w:iCs/>
+          <w:color w:val="000000" w:themeColor="text1"/>
+          <w:lang w:val="en-US"/>
+        </w:rPr>
+        <w:t xml:space="preserve"> ((</w:t>
+      </w:r>
+      <w:proofErr w:type="spellStart"/>
+      <w:r>
+        <w:rPr>
+          <w:rFonts w:asciiTheme="majorHAnsi" w:hAnsiTheme="majorHAnsi"/>
+          <w:i/>
+          <w:iCs/>
+          <w:color w:val="000000" w:themeColor="text1"/>
+          <w:lang w:val="en-US"/>
+        </w:rPr>
         <w:t>nj</w:t>
       </w:r>
       <w:proofErr w:type="spellEnd"/>
@@ -5711,7 +5952,7 @@
           <w:color w:val="000000" w:themeColor="text1"/>
           <w:lang w:val="en-US"/>
         </w:rPr>
-        <w:t>])</w:t>
+        <w:t>) * (</w:t>
       </w:r>
       <w:proofErr w:type="spellStart"/>
       <w:r>
@@ -5722,51 +5963,7 @@
           <w:color w:val="000000" w:themeColor="text1"/>
           <w:lang w:val="en-US"/>
         </w:rPr>
-        <w:t>malloc</w:t>
-      </w:r>
-      <w:proofErr w:type="spellEnd"/>
-      <w:r>
-        <w:rPr>
-          <w:rFonts w:asciiTheme="majorHAnsi" w:hAnsiTheme="majorHAnsi"/>
-          <w:i/>
-          <w:iCs/>
-          <w:color w:val="000000" w:themeColor="text1"/>
-          <w:lang w:val="en-US"/>
-        </w:rPr>
-        <w:t xml:space="preserve"> ((</w:t>
-      </w:r>
-      <w:proofErr w:type="spellStart"/>
-      <w:r>
-        <w:rPr>
-          <w:rFonts w:asciiTheme="majorHAnsi" w:hAnsiTheme="majorHAnsi"/>
-          <w:i/>
-          <w:iCs/>
-          <w:color w:val="000000" w:themeColor="text1"/>
-          <w:lang w:val="en-US"/>
-        </w:rPr>
-        <w:t>nk</w:t>
-      </w:r>
-      <w:proofErr w:type="spellEnd"/>
-      <w:r>
-        <w:rPr>
-          <w:rFonts w:asciiTheme="majorHAnsi" w:hAnsiTheme="majorHAnsi"/>
-          <w:i/>
-          <w:iCs/>
-          <w:color w:val="000000" w:themeColor="text1"/>
-          <w:lang w:val="en-US"/>
-        </w:rPr>
-        <w:t>) * (</w:t>
-      </w:r>
-      <w:proofErr w:type="spellStart"/>
-      <w:r>
-        <w:rPr>
-          <w:rFonts w:asciiTheme="majorHAnsi" w:hAnsiTheme="majorHAnsi"/>
-          <w:i/>
-          <w:iCs/>
-          <w:color w:val="000000" w:themeColor="text1"/>
-          <w:lang w:val="en-US"/>
-        </w:rPr>
-        <w:t>nj</w:t>
+        <w:t>nl</w:t>
       </w:r>
       <w:proofErr w:type="spellEnd"/>
       <w:r>
@@ -5836,7 +6033,7 @@
           <w:color w:val="000000" w:themeColor="text1"/>
           <w:lang w:val="en-US"/>
         </w:rPr>
-        <w:t>C)[</w:t>
+        <w:t>D)[</w:t>
       </w:r>
       <w:proofErr w:type="spellStart"/>
       <w:proofErr w:type="gramEnd"/>
@@ -5848,7 +6045,7 @@
           <w:color w:val="000000" w:themeColor="text1"/>
           <w:lang w:val="en-US"/>
         </w:rPr>
-        <w:t>nj</w:t>
+        <w:t>ni</w:t>
       </w:r>
       <w:proofErr w:type="spellEnd"/>
       <w:r>
@@ -5881,7 +6078,7 @@
           <w:color w:val="000000" w:themeColor="text1"/>
           <w:lang w:val="en-US"/>
         </w:rPr>
-        <w:t>]; C = (double(*)[</w:t>
+        <w:t>]; D = (double(*)[</w:t>
       </w:r>
       <w:proofErr w:type="spellStart"/>
       <w:r>
@@ -5892,7 +6089,7 @@
           <w:color w:val="000000" w:themeColor="text1"/>
           <w:lang w:val="en-US"/>
         </w:rPr>
-        <w:t>nj</w:t>
+        <w:t>ni</w:t>
       </w:r>
       <w:proofErr w:type="spellEnd"/>
       <w:r>
@@ -5958,7 +6155,7 @@
           <w:color w:val="000000" w:themeColor="text1"/>
           <w:lang w:val="en-US"/>
         </w:rPr>
-        <w:t>nj</w:t>
+        <w:t>ni</w:t>
       </w:r>
       <w:proofErr w:type="spellEnd"/>
       <w:r>
@@ -6031,204 +6228,6 @@
           <w:lang w:val="en-US"/>
         </w:rPr>
       </w:pPr>
-      <w:r>
-        <w:rPr>
-          <w:rFonts w:asciiTheme="majorHAnsi" w:hAnsiTheme="majorHAnsi"/>
-          <w:i/>
-          <w:iCs/>
-          <w:color w:val="000000" w:themeColor="text1"/>
-          <w:lang w:val="en-US"/>
-        </w:rPr>
-        <w:t xml:space="preserve">        double (*</w:t>
-      </w:r>
-      <w:proofErr w:type="gramStart"/>
-      <w:r>
-        <w:rPr>
-          <w:rFonts w:asciiTheme="majorHAnsi" w:hAnsiTheme="majorHAnsi"/>
-          <w:i/>
-          <w:iCs/>
-          <w:color w:val="000000" w:themeColor="text1"/>
-          <w:lang w:val="en-US"/>
-        </w:rPr>
-        <w:t>D)[</w:t>
-      </w:r>
-      <w:proofErr w:type="spellStart"/>
-      <w:proofErr w:type="gramEnd"/>
-      <w:r>
-        <w:rPr>
-          <w:rFonts w:asciiTheme="majorHAnsi" w:hAnsiTheme="majorHAnsi"/>
-          <w:i/>
-          <w:iCs/>
-          <w:color w:val="000000" w:themeColor="text1"/>
-          <w:lang w:val="en-US"/>
-        </w:rPr>
-        <w:t>ni</w:t>
-      </w:r>
-      <w:proofErr w:type="spellEnd"/>
-      <w:r>
-        <w:rPr>
-          <w:rFonts w:asciiTheme="majorHAnsi" w:hAnsiTheme="majorHAnsi"/>
-          <w:i/>
-          <w:iCs/>
-          <w:color w:val="000000" w:themeColor="text1"/>
-          <w:lang w:val="en-US"/>
-        </w:rPr>
-        <w:t>][</w:t>
-      </w:r>
-      <w:proofErr w:type="spellStart"/>
-      <w:r>
-        <w:rPr>
-          <w:rFonts w:asciiTheme="majorHAnsi" w:hAnsiTheme="majorHAnsi"/>
-          <w:i/>
-          <w:iCs/>
-          <w:color w:val="000000" w:themeColor="text1"/>
-          <w:lang w:val="en-US"/>
-        </w:rPr>
-        <w:t>nl</w:t>
-      </w:r>
-      <w:proofErr w:type="spellEnd"/>
-      <w:r>
-        <w:rPr>
-          <w:rFonts w:asciiTheme="majorHAnsi" w:hAnsiTheme="majorHAnsi"/>
-          <w:i/>
-          <w:iCs/>
-          <w:color w:val="000000" w:themeColor="text1"/>
-          <w:lang w:val="en-US"/>
-        </w:rPr>
-        <w:t>]; D = (double(*)[</w:t>
-      </w:r>
-      <w:proofErr w:type="spellStart"/>
-      <w:r>
-        <w:rPr>
-          <w:rFonts w:asciiTheme="majorHAnsi" w:hAnsiTheme="majorHAnsi"/>
-          <w:i/>
-          <w:iCs/>
-          <w:color w:val="000000" w:themeColor="text1"/>
-          <w:lang w:val="en-US"/>
-        </w:rPr>
-        <w:t>ni</w:t>
-      </w:r>
-      <w:proofErr w:type="spellEnd"/>
-      <w:r>
-        <w:rPr>
-          <w:rFonts w:asciiTheme="majorHAnsi" w:hAnsiTheme="majorHAnsi"/>
-          <w:i/>
-          <w:iCs/>
-          <w:color w:val="000000" w:themeColor="text1"/>
-          <w:lang w:val="en-US"/>
-        </w:rPr>
-        <w:t>][</w:t>
-      </w:r>
-      <w:proofErr w:type="spellStart"/>
-      <w:r>
-        <w:rPr>
-          <w:rFonts w:asciiTheme="majorHAnsi" w:hAnsiTheme="majorHAnsi"/>
-          <w:i/>
-          <w:iCs/>
-          <w:color w:val="000000" w:themeColor="text1"/>
-          <w:lang w:val="en-US"/>
-        </w:rPr>
-        <w:t>nl</w:t>
-      </w:r>
-      <w:proofErr w:type="spellEnd"/>
-      <w:r>
-        <w:rPr>
-          <w:rFonts w:asciiTheme="majorHAnsi" w:hAnsiTheme="majorHAnsi"/>
-          <w:i/>
-          <w:iCs/>
-          <w:color w:val="000000" w:themeColor="text1"/>
-          <w:lang w:val="en-US"/>
-        </w:rPr>
-        <w:t>])</w:t>
-      </w:r>
-      <w:proofErr w:type="spellStart"/>
-      <w:r>
-        <w:rPr>
-          <w:rFonts w:asciiTheme="majorHAnsi" w:hAnsiTheme="majorHAnsi"/>
-          <w:i/>
-          <w:iCs/>
-          <w:color w:val="000000" w:themeColor="text1"/>
-          <w:lang w:val="en-US"/>
-        </w:rPr>
-        <w:t>malloc</w:t>
-      </w:r>
-      <w:proofErr w:type="spellEnd"/>
-      <w:r>
-        <w:rPr>
-          <w:rFonts w:asciiTheme="majorHAnsi" w:hAnsiTheme="majorHAnsi"/>
-          <w:i/>
-          <w:iCs/>
-          <w:color w:val="000000" w:themeColor="text1"/>
-          <w:lang w:val="en-US"/>
-        </w:rPr>
-        <w:t xml:space="preserve"> ((</w:t>
-      </w:r>
-      <w:proofErr w:type="spellStart"/>
-      <w:r>
-        <w:rPr>
-          <w:rFonts w:asciiTheme="majorHAnsi" w:hAnsiTheme="majorHAnsi"/>
-          <w:i/>
-          <w:iCs/>
-          <w:color w:val="000000" w:themeColor="text1"/>
-          <w:lang w:val="en-US"/>
-        </w:rPr>
-        <w:t>ni</w:t>
-      </w:r>
-      <w:proofErr w:type="spellEnd"/>
-      <w:r>
-        <w:rPr>
-          <w:rFonts w:asciiTheme="majorHAnsi" w:hAnsiTheme="majorHAnsi"/>
-          <w:i/>
-          <w:iCs/>
-          <w:color w:val="000000" w:themeColor="text1"/>
-          <w:lang w:val="en-US"/>
-        </w:rPr>
-        <w:t>) * (</w:t>
-      </w:r>
-      <w:proofErr w:type="spellStart"/>
-      <w:r>
-        <w:rPr>
-          <w:rFonts w:asciiTheme="majorHAnsi" w:hAnsiTheme="majorHAnsi"/>
-          <w:i/>
-          <w:iCs/>
-          <w:color w:val="000000" w:themeColor="text1"/>
-          <w:lang w:val="en-US"/>
-        </w:rPr>
-        <w:t>nl</w:t>
-      </w:r>
-      <w:proofErr w:type="spellEnd"/>
-      <w:r>
-        <w:rPr>
-          <w:rFonts w:asciiTheme="majorHAnsi" w:hAnsiTheme="majorHAnsi"/>
-          <w:i/>
-          <w:iCs/>
-          <w:color w:val="000000" w:themeColor="text1"/>
-          <w:lang w:val="en-US"/>
-        </w:rPr>
-        <w:t xml:space="preserve">) * </w:t>
-      </w:r>
-      <w:proofErr w:type="spellStart"/>
-      <w:r>
-        <w:rPr>
-          <w:rFonts w:asciiTheme="majorHAnsi" w:hAnsiTheme="majorHAnsi"/>
-          <w:i/>
-          <w:iCs/>
-          <w:color w:val="000000" w:themeColor="text1"/>
-          <w:lang w:val="en-US"/>
-        </w:rPr>
-        <w:t>sizeof</w:t>
-      </w:r>
-      <w:proofErr w:type="spellEnd"/>
-      <w:r>
-        <w:rPr>
-          <w:rFonts w:asciiTheme="majorHAnsi" w:hAnsiTheme="majorHAnsi"/>
-          <w:i/>
-          <w:iCs/>
-          <w:color w:val="000000" w:themeColor="text1"/>
-          <w:lang w:val="en-US"/>
-        </w:rPr>
-        <w:t>(double));</w:t>
-      </w:r>
     </w:p>
     <w:p>
       <w:pPr>
@@ -6245,6 +6244,126 @@
           <w:lang w:val="en-US"/>
         </w:rPr>
       </w:pPr>
+      <w:r>
+        <w:rPr>
+          <w:rFonts w:asciiTheme="majorHAnsi" w:hAnsiTheme="majorHAnsi"/>
+          <w:i/>
+          <w:iCs/>
+          <w:color w:val="000000" w:themeColor="text1"/>
+          <w:lang w:val="en-US"/>
+        </w:rPr>
+        <w:t xml:space="preserve">        </w:t>
+      </w:r>
+      <w:proofErr w:type="spellStart"/>
+      <w:r>
+        <w:rPr>
+          <w:rFonts w:asciiTheme="majorHAnsi" w:hAnsiTheme="majorHAnsi"/>
+          <w:i/>
+          <w:iCs/>
+          <w:color w:val="000000" w:themeColor="text1"/>
+          <w:lang w:val="en-US"/>
+        </w:rPr>
+        <w:t>init_array</w:t>
+      </w:r>
+      <w:proofErr w:type="spellEnd"/>
+      <w:r>
+        <w:rPr>
+          <w:rFonts w:asciiTheme="majorHAnsi" w:hAnsiTheme="majorHAnsi"/>
+          <w:i/>
+          <w:iCs/>
+          <w:color w:val="000000" w:themeColor="text1"/>
+          <w:lang w:val="en-US"/>
+        </w:rPr>
+        <w:t xml:space="preserve"> (</w:t>
+      </w:r>
+      <w:proofErr w:type="spellStart"/>
+      <w:r>
+        <w:rPr>
+          <w:rFonts w:asciiTheme="majorHAnsi" w:hAnsiTheme="majorHAnsi"/>
+          <w:i/>
+          <w:iCs/>
+          <w:color w:val="000000" w:themeColor="text1"/>
+          <w:lang w:val="en-US"/>
+        </w:rPr>
+        <w:t>ni</w:t>
+      </w:r>
+      <w:proofErr w:type="spellEnd"/>
+      <w:r>
+        <w:rPr>
+          <w:rFonts w:asciiTheme="majorHAnsi" w:hAnsiTheme="majorHAnsi"/>
+          <w:i/>
+          <w:iCs/>
+          <w:color w:val="000000" w:themeColor="text1"/>
+          <w:lang w:val="en-US"/>
+        </w:rPr>
+        <w:t xml:space="preserve">, </w:t>
+      </w:r>
+      <w:proofErr w:type="spellStart"/>
+      <w:r>
+        <w:rPr>
+          <w:rFonts w:asciiTheme="majorHAnsi" w:hAnsiTheme="majorHAnsi"/>
+          <w:i/>
+          <w:iCs/>
+          <w:color w:val="000000" w:themeColor="text1"/>
+          <w:lang w:val="en-US"/>
+        </w:rPr>
+        <w:t>nj</w:t>
+      </w:r>
+      <w:proofErr w:type="spellEnd"/>
+      <w:r>
+        <w:rPr>
+          <w:rFonts w:asciiTheme="majorHAnsi" w:hAnsiTheme="majorHAnsi"/>
+          <w:i/>
+          <w:iCs/>
+          <w:color w:val="000000" w:themeColor="text1"/>
+          <w:lang w:val="en-US"/>
+        </w:rPr>
+        <w:t xml:space="preserve">, </w:t>
+      </w:r>
+      <w:proofErr w:type="spellStart"/>
+      <w:r>
+        <w:rPr>
+          <w:rFonts w:asciiTheme="majorHAnsi" w:hAnsiTheme="majorHAnsi"/>
+          <w:i/>
+          <w:iCs/>
+          <w:color w:val="000000" w:themeColor="text1"/>
+          <w:lang w:val="en-US"/>
+        </w:rPr>
+        <w:t>nk</w:t>
+      </w:r>
+      <w:proofErr w:type="spellEnd"/>
+      <w:r>
+        <w:rPr>
+          <w:rFonts w:asciiTheme="majorHAnsi" w:hAnsiTheme="majorHAnsi"/>
+          <w:i/>
+          <w:iCs/>
+          <w:color w:val="000000" w:themeColor="text1"/>
+          <w:lang w:val="en-US"/>
+        </w:rPr>
+        <w:t xml:space="preserve">, </w:t>
+      </w:r>
+      <w:proofErr w:type="spellStart"/>
+      <w:r>
+        <w:rPr>
+          <w:rFonts w:asciiTheme="majorHAnsi" w:hAnsiTheme="majorHAnsi"/>
+          <w:i/>
+          <w:iCs/>
+          <w:color w:val="000000" w:themeColor="text1"/>
+          <w:lang w:val="en-US"/>
+        </w:rPr>
+        <w:t>nl</w:t>
+      </w:r>
+      <w:proofErr w:type="spellEnd"/>
+      <w:r>
+        <w:rPr>
+          <w:rFonts w:asciiTheme="majorHAnsi" w:hAnsiTheme="majorHAnsi"/>
+          <w:i/>
+          <w:iCs/>
+          <w:color w:val="000000" w:themeColor="text1"/>
+          <w:lang w:val="en-US"/>
+        </w:rPr>
+        <w:t>, &amp;alpha, &amp;beta,</w:t>
+      </w:r>
     </w:p>
     <w:p>
       <w:pPr>
@@ -6269,117 +6388,7 @@
           <w:color w:val="000000" w:themeColor="text1"/>
           <w:lang w:val="en-US"/>
         </w:rPr>
-        <w:t xml:space="preserve">        </w:t>
-      </w:r>
-      <w:proofErr w:type="spellStart"/>
-      <w:r>
-        <w:rPr>
-          <w:rFonts w:asciiTheme="majorHAnsi" w:hAnsiTheme="majorHAnsi"/>
-          <w:i/>
-          <w:iCs/>
-          <w:color w:val="000000" w:themeColor="text1"/>
-          <w:lang w:val="en-US"/>
-        </w:rPr>
-        <w:t>init_array</w:t>
-      </w:r>
-      <w:proofErr w:type="spellEnd"/>
-      <w:r>
-        <w:rPr>
-          <w:rFonts w:asciiTheme="majorHAnsi" w:hAnsiTheme="majorHAnsi"/>
-          <w:i/>
-          <w:iCs/>
-          <w:color w:val="000000" w:themeColor="text1"/>
-          <w:lang w:val="en-US"/>
-        </w:rPr>
-        <w:t xml:space="preserve"> (</w:t>
-      </w:r>
-      <w:proofErr w:type="spellStart"/>
-      <w:r>
-        <w:rPr>
-          <w:rFonts w:asciiTheme="majorHAnsi" w:hAnsiTheme="majorHAnsi"/>
-          <w:i/>
-          <w:iCs/>
-          <w:color w:val="000000" w:themeColor="text1"/>
-          <w:lang w:val="en-US"/>
-        </w:rPr>
-        <w:t>ni</w:t>
-      </w:r>
-      <w:proofErr w:type="spellEnd"/>
-      <w:r>
-        <w:rPr>
-          <w:rFonts w:asciiTheme="majorHAnsi" w:hAnsiTheme="majorHAnsi"/>
-          <w:i/>
-          <w:iCs/>
-          <w:color w:val="000000" w:themeColor="text1"/>
-          <w:lang w:val="en-US"/>
-        </w:rPr>
-        <w:t xml:space="preserve">, </w:t>
-      </w:r>
-      <w:proofErr w:type="spellStart"/>
-      <w:r>
-        <w:rPr>
-          <w:rFonts w:asciiTheme="majorHAnsi" w:hAnsiTheme="majorHAnsi"/>
-          <w:i/>
-          <w:iCs/>
-          <w:color w:val="000000" w:themeColor="text1"/>
-          <w:lang w:val="en-US"/>
-        </w:rPr>
-        <w:t>nj</w:t>
-      </w:r>
-      <w:proofErr w:type="spellEnd"/>
-      <w:r>
-        <w:rPr>
-          <w:rFonts w:asciiTheme="majorHAnsi" w:hAnsiTheme="majorHAnsi"/>
-          <w:i/>
-          <w:iCs/>
-          <w:color w:val="000000" w:themeColor="text1"/>
-          <w:lang w:val="en-US"/>
-        </w:rPr>
-        <w:t xml:space="preserve">, </w:t>
-      </w:r>
-      <w:proofErr w:type="spellStart"/>
-      <w:r>
-        <w:rPr>
-          <w:rFonts w:asciiTheme="majorHAnsi" w:hAnsiTheme="majorHAnsi"/>
-          <w:i/>
-          <w:iCs/>
-          <w:color w:val="000000" w:themeColor="text1"/>
-          <w:lang w:val="en-US"/>
-        </w:rPr>
-        <w:t>nk</w:t>
-      </w:r>
-      <w:proofErr w:type="spellEnd"/>
-      <w:r>
-        <w:rPr>
-          <w:rFonts w:asciiTheme="majorHAnsi" w:hAnsiTheme="majorHAnsi"/>
-          <w:i/>
-          <w:iCs/>
-          <w:color w:val="000000" w:themeColor="text1"/>
-          <w:lang w:val="en-US"/>
-        </w:rPr>
-        <w:t xml:space="preserve">, </w:t>
-      </w:r>
-      <w:proofErr w:type="spellStart"/>
-      <w:r>
-        <w:rPr>
-          <w:rFonts w:asciiTheme="majorHAnsi" w:hAnsiTheme="majorHAnsi"/>
-          <w:i/>
-          <w:iCs/>
-          <w:color w:val="000000" w:themeColor="text1"/>
-          <w:lang w:val="en-US"/>
-        </w:rPr>
-        <w:t>nl</w:t>
-      </w:r>
-      <w:proofErr w:type="spellEnd"/>
-      <w:r>
-        <w:rPr>
-          <w:rFonts w:asciiTheme="majorHAnsi" w:hAnsiTheme="majorHAnsi"/>
-          <w:i/>
-          <w:iCs/>
-          <w:color w:val="000000" w:themeColor="text1"/>
-          <w:lang w:val="en-US"/>
-        </w:rPr>
-        <w:t>, &amp;alpha, &amp;beta,</w:t>
+        <w:t xml:space="preserve">                    *A,</w:t>
       </w:r>
     </w:p>
     <w:p>
@@ -6405,7 +6414,7 @@
           <w:color w:val="000000" w:themeColor="text1"/>
           <w:lang w:val="en-US"/>
         </w:rPr>
-        <w:t xml:space="preserve">                    *A,</w:t>
+        <w:t xml:space="preserve">                    *B,</w:t>
       </w:r>
     </w:p>
     <w:p>
@@ -6431,7 +6440,7 @@
           <w:color w:val="000000" w:themeColor="text1"/>
           <w:lang w:val="en-US"/>
         </w:rPr>
-        <w:t xml:space="preserve">                    *B,</w:t>
+        <w:t xml:space="preserve">                    *C,</w:t>
       </w:r>
     </w:p>
     <w:p>
@@ -6457,7 +6466,7 @@
           <w:color w:val="000000" w:themeColor="text1"/>
           <w:lang w:val="en-US"/>
         </w:rPr>
-        <w:t xml:space="preserve">                    *C,</w:t>
+        <w:t xml:space="preserve">                    *D);</w:t>
       </w:r>
     </w:p>
     <w:p>
@@ -6475,16 +6484,6 @@
           <w:lang w:val="en-US"/>
         </w:rPr>
       </w:pPr>
-      <w:r>
-        <w:rPr>
-          <w:rFonts w:asciiTheme="majorHAnsi" w:hAnsiTheme="majorHAnsi"/>
-          <w:i/>
-          <w:iCs/>
-          <w:color w:val="000000" w:themeColor="text1"/>
-          <w:lang w:val="en-US"/>
-        </w:rPr>
-        <w:t xml:space="preserve">                    *D);</w:t>
-      </w:r>
     </w:p>
     <w:p>
       <w:pPr>
@@ -6501,6 +6500,16 @@
           <w:lang w:val="en-US"/>
         </w:rPr>
       </w:pPr>
+      <w:r>
+        <w:rPr>
+          <w:rFonts w:asciiTheme="majorHAnsi" w:hAnsiTheme="majorHAnsi"/>
+          <w:i/>
+          <w:iCs/>
+          <w:color w:val="000000" w:themeColor="text1"/>
+          <w:lang w:val="en-US"/>
+        </w:rPr>
+        <w:t xml:space="preserve">        for (int i = 0; i &lt; 8; i++) {</w:t>
+      </w:r>
     </w:p>
     <w:p>
       <w:pPr>
@@ -6525,7 +6534,29 @@
           <w:color w:val="000000" w:themeColor="text1"/>
           <w:lang w:val="en-US"/>
         </w:rPr>
-        <w:t xml:space="preserve">        for (int i = 0; i &lt; 8; i++) {</w:t>
+        <w:t xml:space="preserve">            NUM_THREADS = </w:t>
+      </w:r>
+      <w:proofErr w:type="spellStart"/>
+      <w:r>
+        <w:rPr>
+          <w:rFonts w:asciiTheme="majorHAnsi" w:hAnsiTheme="majorHAnsi"/>
+          <w:i/>
+          <w:iCs/>
+          <w:color w:val="000000" w:themeColor="text1"/>
+          <w:lang w:val="en-US"/>
+        </w:rPr>
+        <w:t>nums</w:t>
+      </w:r>
+      <w:proofErr w:type="spellEnd"/>
+      <w:r>
+        <w:rPr>
+          <w:rFonts w:asciiTheme="majorHAnsi" w:hAnsiTheme="majorHAnsi"/>
+          <w:i/>
+          <w:iCs/>
+          <w:color w:val="000000" w:themeColor="text1"/>
+          <w:lang w:val="en-US"/>
+        </w:rPr>
+        <w:t>[i];</w:t>
       </w:r>
     </w:p>
     <w:p>
@@ -6551,7 +6582,7 @@
           <w:color w:val="000000" w:themeColor="text1"/>
           <w:lang w:val="en-US"/>
         </w:rPr>
-        <w:t xml:space="preserve">            NUM_THREADS = </w:t>
+        <w:t xml:space="preserve">            double start = </w:t>
       </w:r>
       <w:proofErr w:type="spellStart"/>
       <w:r>
@@ -6562,7 +6593,18 @@
           <w:color w:val="000000" w:themeColor="text1"/>
           <w:lang w:val="en-US"/>
         </w:rPr>
-        <w:t>nums</w:t>
+        <w:t>omp_get_</w:t>
+      </w:r>
+      <w:proofErr w:type="gramStart"/>
+      <w:r>
+        <w:rPr>
+          <w:rFonts w:asciiTheme="majorHAnsi" w:hAnsiTheme="majorHAnsi"/>
+          <w:i/>
+          <w:iCs/>
+          <w:color w:val="000000" w:themeColor="text1"/>
+          <w:lang w:val="en-US"/>
+        </w:rPr>
+        <w:t>wtime</w:t>
       </w:r>
       <w:proofErr w:type="spellEnd"/>
       <w:r>
@@ -6573,7 +6615,18 @@
           <w:color w:val="000000" w:themeColor="text1"/>
           <w:lang w:val="en-US"/>
         </w:rPr>
-        <w:t>[i];</w:t>
+        <w:t>(</w:t>
+      </w:r>
+      <w:proofErr w:type="gramEnd"/>
+      <w:r>
+        <w:rPr>
+          <w:rFonts w:asciiTheme="majorHAnsi" w:hAnsiTheme="majorHAnsi"/>
+          <w:i/>
+          <w:iCs/>
+          <w:color w:val="000000" w:themeColor="text1"/>
+          <w:lang w:val="en-US"/>
+        </w:rPr>
+        <w:t>);</w:t>
       </w:r>
     </w:p>
     <w:p>
@@ -6599,7 +6652,7 @@
           <w:color w:val="000000" w:themeColor="text1"/>
           <w:lang w:val="en-US"/>
         </w:rPr>
-        <w:t xml:space="preserve">            double start = </w:t>
+        <w:t xml:space="preserve">            kernel_2mm (</w:t>
       </w:r>
       <w:proofErr w:type="spellStart"/>
       <w:r>
@@ -6610,18 +6663,7 @@
           <w:color w:val="000000" w:themeColor="text1"/>
           <w:lang w:val="en-US"/>
         </w:rPr>
-        <w:t>omp_get_</w:t>
-      </w:r>
-      <w:proofErr w:type="gramStart"/>
-      <w:r>
-        <w:rPr>
-          <w:rFonts w:asciiTheme="majorHAnsi" w:hAnsiTheme="majorHAnsi"/>
-          <w:i/>
-          <w:iCs/>
-          <w:color w:val="000000" w:themeColor="text1"/>
-          <w:lang w:val="en-US"/>
-        </w:rPr>
-        <w:t>wtime</w:t>
+        <w:t>ni</w:t>
       </w:r>
       <w:proofErr w:type="spellEnd"/>
       <w:r>
@@ -6632,18 +6674,73 @@
           <w:color w:val="000000" w:themeColor="text1"/>
           <w:lang w:val="en-US"/>
         </w:rPr>
-        <w:t>(</w:t>
-      </w:r>
-      <w:proofErr w:type="gramEnd"/>
-      <w:r>
-        <w:rPr>
-          <w:rFonts w:asciiTheme="majorHAnsi" w:hAnsiTheme="majorHAnsi"/>
-          <w:i/>
-          <w:iCs/>
-          <w:color w:val="000000" w:themeColor="text1"/>
-          <w:lang w:val="en-US"/>
-        </w:rPr>
-        <w:t>);</w:t>
+        <w:t xml:space="preserve">, </w:t>
+      </w:r>
+      <w:proofErr w:type="spellStart"/>
+      <w:r>
+        <w:rPr>
+          <w:rFonts w:asciiTheme="majorHAnsi" w:hAnsiTheme="majorHAnsi"/>
+          <w:i/>
+          <w:iCs/>
+          <w:color w:val="000000" w:themeColor="text1"/>
+          <w:lang w:val="en-US"/>
+        </w:rPr>
+        <w:t>nj</w:t>
+      </w:r>
+      <w:proofErr w:type="spellEnd"/>
+      <w:r>
+        <w:rPr>
+          <w:rFonts w:asciiTheme="majorHAnsi" w:hAnsiTheme="majorHAnsi"/>
+          <w:i/>
+          <w:iCs/>
+          <w:color w:val="000000" w:themeColor="text1"/>
+          <w:lang w:val="en-US"/>
+        </w:rPr>
+        <w:t xml:space="preserve">, </w:t>
+      </w:r>
+      <w:proofErr w:type="spellStart"/>
+      <w:r>
+        <w:rPr>
+          <w:rFonts w:asciiTheme="majorHAnsi" w:hAnsiTheme="majorHAnsi"/>
+          <w:i/>
+          <w:iCs/>
+          <w:color w:val="000000" w:themeColor="text1"/>
+          <w:lang w:val="en-US"/>
+        </w:rPr>
+        <w:t>nk</w:t>
+      </w:r>
+      <w:proofErr w:type="spellEnd"/>
+      <w:r>
+        <w:rPr>
+          <w:rFonts w:asciiTheme="majorHAnsi" w:hAnsiTheme="majorHAnsi"/>
+          <w:i/>
+          <w:iCs/>
+          <w:color w:val="000000" w:themeColor="text1"/>
+          <w:lang w:val="en-US"/>
+        </w:rPr>
+        <w:t xml:space="preserve">, </w:t>
+      </w:r>
+      <w:proofErr w:type="spellStart"/>
+      <w:r>
+        <w:rPr>
+          <w:rFonts w:asciiTheme="majorHAnsi" w:hAnsiTheme="majorHAnsi"/>
+          <w:i/>
+          <w:iCs/>
+          <w:color w:val="000000" w:themeColor="text1"/>
+          <w:lang w:val="en-US"/>
+        </w:rPr>
+        <w:t>nl</w:t>
+      </w:r>
+      <w:proofErr w:type="spellEnd"/>
+      <w:r>
+        <w:rPr>
+          <w:rFonts w:asciiTheme="majorHAnsi" w:hAnsiTheme="majorHAnsi"/>
+          <w:i/>
+          <w:iCs/>
+          <w:color w:val="000000" w:themeColor="text1"/>
+          <w:lang w:val="en-US"/>
+        </w:rPr>
+        <w:t>,</w:t>
       </w:r>
     </w:p>
     <w:p>
@@ -6669,95 +6766,7 @@
           <w:color w:val="000000" w:themeColor="text1"/>
           <w:lang w:val="en-US"/>
         </w:rPr>
-        <w:t xml:space="preserve">            kernel_2mm (</w:t>
-      </w:r>
-      <w:proofErr w:type="spellStart"/>
-      <w:r>
-        <w:rPr>
-          <w:rFonts w:asciiTheme="majorHAnsi" w:hAnsiTheme="majorHAnsi"/>
-          <w:i/>
-          <w:iCs/>
-          <w:color w:val="000000" w:themeColor="text1"/>
-          <w:lang w:val="en-US"/>
-        </w:rPr>
-        <w:t>ni</w:t>
-      </w:r>
-      <w:proofErr w:type="spellEnd"/>
-      <w:r>
-        <w:rPr>
-          <w:rFonts w:asciiTheme="majorHAnsi" w:hAnsiTheme="majorHAnsi"/>
-          <w:i/>
-          <w:iCs/>
-          <w:color w:val="000000" w:themeColor="text1"/>
-          <w:lang w:val="en-US"/>
-        </w:rPr>
-        <w:t xml:space="preserve">, </w:t>
-      </w:r>
-      <w:proofErr w:type="spellStart"/>
-      <w:r>
-        <w:rPr>
-          <w:rFonts w:asciiTheme="majorHAnsi" w:hAnsiTheme="majorHAnsi"/>
-          <w:i/>
-          <w:iCs/>
-          <w:color w:val="000000" w:themeColor="text1"/>
-          <w:lang w:val="en-US"/>
-        </w:rPr>
-        <w:t>nj</w:t>
-      </w:r>
-      <w:proofErr w:type="spellEnd"/>
-      <w:r>
-        <w:rPr>
-          <w:rFonts w:asciiTheme="majorHAnsi" w:hAnsiTheme="majorHAnsi"/>
-          <w:i/>
-          <w:iCs/>
-          <w:color w:val="000000" w:themeColor="text1"/>
-          <w:lang w:val="en-US"/>
-        </w:rPr>
-        <w:t xml:space="preserve">, </w:t>
-      </w:r>
-      <w:proofErr w:type="spellStart"/>
-      <w:r>
-        <w:rPr>
-          <w:rFonts w:asciiTheme="majorHAnsi" w:hAnsiTheme="majorHAnsi"/>
-          <w:i/>
-          <w:iCs/>
-          <w:color w:val="000000" w:themeColor="text1"/>
-          <w:lang w:val="en-US"/>
-        </w:rPr>
-        <w:t>nk</w:t>
-      </w:r>
-      <w:proofErr w:type="spellEnd"/>
-      <w:r>
-        <w:rPr>
-          <w:rFonts w:asciiTheme="majorHAnsi" w:hAnsiTheme="majorHAnsi"/>
-          <w:i/>
-          <w:iCs/>
-          <w:color w:val="000000" w:themeColor="text1"/>
-          <w:lang w:val="en-US"/>
-        </w:rPr>
-        <w:t xml:space="preserve">, </w:t>
-      </w:r>
-      <w:proofErr w:type="spellStart"/>
-      <w:r>
-        <w:rPr>
-          <w:rFonts w:asciiTheme="majorHAnsi" w:hAnsiTheme="majorHAnsi"/>
-          <w:i/>
-          <w:iCs/>
-          <w:color w:val="000000" w:themeColor="text1"/>
-          <w:lang w:val="en-US"/>
-        </w:rPr>
-        <w:t>nl</w:t>
-      </w:r>
-      <w:proofErr w:type="spellEnd"/>
-      <w:r>
-        <w:rPr>
-          <w:rFonts w:asciiTheme="majorHAnsi" w:hAnsiTheme="majorHAnsi"/>
-          <w:i/>
-          <w:iCs/>
-          <w:color w:val="000000" w:themeColor="text1"/>
-          <w:lang w:val="en-US"/>
-        </w:rPr>
-        <w:t>,</w:t>
+        <w:t xml:space="preserve">                        alpha, beta,</w:t>
       </w:r>
     </w:p>
     <w:p>
@@ -6783,7 +6792,29 @@
           <w:color w:val="000000" w:themeColor="text1"/>
           <w:lang w:val="en-US"/>
         </w:rPr>
-        <w:t xml:space="preserve">                        alpha, beta,</w:t>
+        <w:t xml:space="preserve">                        *</w:t>
+      </w:r>
+      <w:proofErr w:type="spellStart"/>
+      <w:r>
+        <w:rPr>
+          <w:rFonts w:asciiTheme="majorHAnsi" w:hAnsiTheme="majorHAnsi"/>
+          <w:i/>
+          <w:iCs/>
+          <w:color w:val="000000" w:themeColor="text1"/>
+          <w:lang w:val="en-US"/>
+        </w:rPr>
+        <w:t>tmp</w:t>
+      </w:r>
+      <w:proofErr w:type="spellEnd"/>
+      <w:r>
+        <w:rPr>
+          <w:rFonts w:asciiTheme="majorHAnsi" w:hAnsiTheme="majorHAnsi"/>
+          <w:i/>
+          <w:iCs/>
+          <w:color w:val="000000" w:themeColor="text1"/>
+          <w:lang w:val="en-US"/>
+        </w:rPr>
+        <w:t>,</w:t>
       </w:r>
     </w:p>
     <w:p>
@@ -6809,29 +6840,7 @@
           <w:color w:val="000000" w:themeColor="text1"/>
           <w:lang w:val="en-US"/>
         </w:rPr>
-        <w:t xml:space="preserve">                        *</w:t>
-      </w:r>
-      <w:proofErr w:type="spellStart"/>
-      <w:r>
-        <w:rPr>
-          <w:rFonts w:asciiTheme="majorHAnsi" w:hAnsiTheme="majorHAnsi"/>
-          <w:i/>
-          <w:iCs/>
-          <w:color w:val="000000" w:themeColor="text1"/>
-          <w:lang w:val="en-US"/>
-        </w:rPr>
-        <w:t>tmp</w:t>
-      </w:r>
-      <w:proofErr w:type="spellEnd"/>
-      <w:r>
-        <w:rPr>
-          <w:rFonts w:asciiTheme="majorHAnsi" w:hAnsiTheme="majorHAnsi"/>
-          <w:i/>
-          <w:iCs/>
-          <w:color w:val="000000" w:themeColor="text1"/>
-          <w:lang w:val="en-US"/>
-        </w:rPr>
-        <w:t>,</w:t>
+        <w:t xml:space="preserve">                        *A,</w:t>
       </w:r>
     </w:p>
     <w:p>
@@ -6857,7 +6866,7 @@
           <w:color w:val="000000" w:themeColor="text1"/>
           <w:lang w:val="en-US"/>
         </w:rPr>
-        <w:t xml:space="preserve">                        *A,</w:t>
+        <w:t xml:space="preserve">                        *B,</w:t>
       </w:r>
     </w:p>
     <w:p>
@@ -6883,7 +6892,7 @@
           <w:color w:val="000000" w:themeColor="text1"/>
           <w:lang w:val="en-US"/>
         </w:rPr>
-        <w:t xml:space="preserve">                        *B,</w:t>
+        <w:t xml:space="preserve">                        *C,</w:t>
       </w:r>
     </w:p>
     <w:p>
@@ -6909,7 +6918,7 @@
           <w:color w:val="000000" w:themeColor="text1"/>
           <w:lang w:val="en-US"/>
         </w:rPr>
-        <w:t xml:space="preserve">                        *C,</w:t>
+        <w:t xml:space="preserve">                        *D);</w:t>
       </w:r>
     </w:p>
     <w:p>
@@ -6935,7 +6944,51 @@
           <w:color w:val="000000" w:themeColor="text1"/>
           <w:lang w:val="en-US"/>
         </w:rPr>
-        <w:t xml:space="preserve">                        *D);</w:t>
+        <w:t xml:space="preserve">            double end = </w:t>
+      </w:r>
+      <w:proofErr w:type="spellStart"/>
+      <w:r>
+        <w:rPr>
+          <w:rFonts w:asciiTheme="majorHAnsi" w:hAnsiTheme="majorHAnsi"/>
+          <w:i/>
+          <w:iCs/>
+          <w:color w:val="000000" w:themeColor="text1"/>
+          <w:lang w:val="en-US"/>
+        </w:rPr>
+        <w:t>omp_get_</w:t>
+      </w:r>
+      <w:proofErr w:type="gramStart"/>
+      <w:r>
+        <w:rPr>
+          <w:rFonts w:asciiTheme="majorHAnsi" w:hAnsiTheme="majorHAnsi"/>
+          <w:i/>
+          <w:iCs/>
+          <w:color w:val="000000" w:themeColor="text1"/>
+          <w:lang w:val="en-US"/>
+        </w:rPr>
+        <w:t>wtime</w:t>
+      </w:r>
+      <w:proofErr w:type="spellEnd"/>
+      <w:r>
+        <w:rPr>
+          <w:rFonts w:asciiTheme="majorHAnsi" w:hAnsiTheme="majorHAnsi"/>
+          <w:i/>
+          <w:iCs/>
+          <w:color w:val="000000" w:themeColor="text1"/>
+          <w:lang w:val="en-US"/>
+        </w:rPr>
+        <w:t>(</w:t>
+      </w:r>
+      <w:proofErr w:type="gramEnd"/>
+      <w:r>
+        <w:rPr>
+          <w:rFonts w:asciiTheme="majorHAnsi" w:hAnsiTheme="majorHAnsi"/>
+          <w:i/>
+          <w:iCs/>
+          <w:color w:val="000000" w:themeColor="text1"/>
+          <w:lang w:val="en-US"/>
+        </w:rPr>
+        <w:t>);</w:t>
       </w:r>
     </w:p>
     <w:p>
@@ -6961,18 +7014,7 @@
           <w:color w:val="000000" w:themeColor="text1"/>
           <w:lang w:val="en-US"/>
         </w:rPr>
-        <w:t xml:space="preserve">            double end = </w:t>
-      </w:r>
-      <w:proofErr w:type="spellStart"/>
-      <w:r>
-        <w:rPr>
-          <w:rFonts w:asciiTheme="majorHAnsi" w:hAnsiTheme="majorHAnsi"/>
-          <w:i/>
-          <w:iCs/>
-          <w:color w:val="000000" w:themeColor="text1"/>
-          <w:lang w:val="en-US"/>
-        </w:rPr>
-        <w:t>omp_get_</w:t>
+        <w:t xml:space="preserve">            </w:t>
       </w:r>
       <w:proofErr w:type="gramStart"/>
       <w:r>
@@ -6983,18 +7025,7 @@
           <w:color w:val="000000" w:themeColor="text1"/>
           <w:lang w:val="en-US"/>
         </w:rPr>
-        <w:t>wtime</w:t>
-      </w:r>
-      <w:proofErr w:type="spellEnd"/>
-      <w:r>
-        <w:rPr>
-          <w:rFonts w:asciiTheme="majorHAnsi" w:hAnsiTheme="majorHAnsi"/>
-          <w:i/>
-          <w:iCs/>
-          <w:color w:val="000000" w:themeColor="text1"/>
-          <w:lang w:val="en-US"/>
-        </w:rPr>
-        <w:t>(</w:t>
+        <w:t>printf(</w:t>
       </w:r>
       <w:proofErr w:type="gramEnd"/>
       <w:r>
@@ -7005,7 +7036,7 @@
           <w:color w:val="000000" w:themeColor="text1"/>
           <w:lang w:val="en-US"/>
         </w:rPr>
-        <w:t>);</w:t>
+        <w:t>"Number of threads = %d\n", NUM_THREADS);</w:t>
       </w:r>
     </w:p>
     <w:p>
@@ -7053,7 +7084,7 @@
           <w:color w:val="000000" w:themeColor="text1"/>
           <w:lang w:val="en-US"/>
         </w:rPr>
-        <w:t>"Number of threads = %d\n", NUM_THREADS);</w:t>
+        <w:t>"Time = %.6f", end - start);</w:t>
       </w:r>
     </w:p>
     <w:p>
@@ -7079,29 +7110,7 @@
           <w:color w:val="000000" w:themeColor="text1"/>
           <w:lang w:val="en-US"/>
         </w:rPr>
-        <w:t xml:space="preserve">            </w:t>
-      </w:r>
-      <w:proofErr w:type="gramStart"/>
-      <w:r>
-        <w:rPr>
-          <w:rFonts w:asciiTheme="majorHAnsi" w:hAnsiTheme="majorHAnsi"/>
-          <w:i/>
-          <w:iCs/>
-          <w:color w:val="000000" w:themeColor="text1"/>
-          <w:lang w:val="en-US"/>
-        </w:rPr>
-        <w:t>printf(</w:t>
-      </w:r>
-      <w:proofErr w:type="gramEnd"/>
-      <w:r>
-        <w:rPr>
-          <w:rFonts w:asciiTheme="majorHAnsi" w:hAnsiTheme="majorHAnsi"/>
-          <w:i/>
-          <w:iCs/>
-          <w:color w:val="000000" w:themeColor="text1"/>
-          <w:lang w:val="en-US"/>
-        </w:rPr>
-        <w:t>"Time = %.6f", end - start);</w:t>
+        <w:t xml:space="preserve">            printf("\n");</w:t>
       </w:r>
     </w:p>
     <w:p>
@@ -7127,7 +7136,7 @@
           <w:color w:val="000000" w:themeColor="text1"/>
           <w:lang w:val="en-US"/>
         </w:rPr>
-        <w:t xml:space="preserve">            printf("\n");</w:t>
+        <w:t xml:space="preserve">        }</w:t>
       </w:r>
     </w:p>
     <w:p>
@@ -7153,7 +7162,41 @@
           <w:color w:val="000000" w:themeColor="text1"/>
           <w:lang w:val="en-US"/>
         </w:rPr>
-        <w:t xml:space="preserve">        }</w:t>
+        <w:t xml:space="preserve">        free((void</w:t>
+      </w:r>
+      <w:proofErr w:type="gramStart"/>
+      <w:r>
+        <w:rPr>
+          <w:rFonts w:asciiTheme="majorHAnsi" w:hAnsiTheme="majorHAnsi"/>
+          <w:i/>
+          <w:iCs/>
+          <w:color w:val="000000" w:themeColor="text1"/>
+          <w:lang w:val="en-US"/>
+        </w:rPr>
+        <w:t>*)</w:t>
+      </w:r>
+      <w:proofErr w:type="spellStart"/>
+      <w:r>
+        <w:rPr>
+          <w:rFonts w:asciiTheme="majorHAnsi" w:hAnsiTheme="majorHAnsi"/>
+          <w:i/>
+          <w:iCs/>
+          <w:color w:val="000000" w:themeColor="text1"/>
+          <w:lang w:val="en-US"/>
+        </w:rPr>
+        <w:t>tmp</w:t>
+      </w:r>
+      <w:proofErr w:type="spellEnd"/>
+      <w:proofErr w:type="gramEnd"/>
+      <w:r>
+        <w:rPr>
+          <w:rFonts w:asciiTheme="majorHAnsi" w:hAnsiTheme="majorHAnsi"/>
+          <w:i/>
+          <w:iCs/>
+          <w:color w:val="000000" w:themeColor="text1"/>
+          <w:lang w:val="en-US"/>
+        </w:rPr>
+        <w:t>);</w:t>
       </w:r>
     </w:p>
     <w:p>
@@ -7191,20 +7234,8 @@
           <w:color w:val="000000" w:themeColor="text1"/>
           <w:lang w:val="en-US"/>
         </w:rPr>
-        <w:t>*)</w:t>
-      </w:r>
-      <w:proofErr w:type="spellStart"/>
-      <w:r>
-        <w:rPr>
-          <w:rFonts w:asciiTheme="majorHAnsi" w:hAnsiTheme="majorHAnsi"/>
-          <w:i/>
-          <w:iCs/>
-          <w:color w:val="000000" w:themeColor="text1"/>
-          <w:lang w:val="en-US"/>
-        </w:rPr>
-        <w:t>tmp</w:t>
-      </w:r>
-      <w:proofErr w:type="spellEnd"/>
+        <w:t>*)A</w:t>
+      </w:r>
       <w:proofErr w:type="gramEnd"/>
       <w:r>
         <w:rPr>
@@ -7251,7 +7282,7 @@
           <w:color w:val="000000" w:themeColor="text1"/>
           <w:lang w:val="en-US"/>
         </w:rPr>
-        <w:t>*)A</w:t>
+        <w:t>*)B</w:t>
       </w:r>
       <w:proofErr w:type="gramEnd"/>
       <w:r>
@@ -7299,7 +7330,7 @@
           <w:color w:val="000000" w:themeColor="text1"/>
           <w:lang w:val="en-US"/>
         </w:rPr>
-        <w:t>*)B</w:t>
+        <w:t>*)C</w:t>
       </w:r>
       <w:proofErr w:type="gramEnd"/>
       <w:r>
@@ -7347,7 +7378,7 @@
           <w:color w:val="000000" w:themeColor="text1"/>
           <w:lang w:val="en-US"/>
         </w:rPr>
-        <w:t>*)C</w:t>
+        <w:t>*)D</w:t>
       </w:r>
       <w:proofErr w:type="gramEnd"/>
       <w:r>
@@ -7384,29 +7415,7 @@
           <w:color w:val="000000" w:themeColor="text1"/>
           <w:lang w:val="en-US"/>
         </w:rPr>
-        <w:t xml:space="preserve">        free((void</w:t>
-      </w:r>
-      <w:proofErr w:type="gramStart"/>
-      <w:r>
-        <w:rPr>
-          <w:rFonts w:asciiTheme="majorHAnsi" w:hAnsiTheme="majorHAnsi"/>
-          <w:i/>
-          <w:iCs/>
-          <w:color w:val="000000" w:themeColor="text1"/>
-          <w:lang w:val="en-US"/>
-        </w:rPr>
-        <w:t>*)D</w:t>
-      </w:r>
-      <w:proofErr w:type="gramEnd"/>
-      <w:r>
-        <w:rPr>
-          <w:rFonts w:asciiTheme="majorHAnsi" w:hAnsiTheme="majorHAnsi"/>
-          <w:i/>
-          <w:iCs/>
-          <w:color w:val="000000" w:themeColor="text1"/>
-          <w:lang w:val="en-US"/>
-        </w:rPr>
-        <w:t>);</w:t>
+        <w:t xml:space="preserve">        printf("\n");</w:t>
       </w:r>
     </w:p>
     <w:p>
@@ -7432,7 +7441,7 @@
           <w:color w:val="000000" w:themeColor="text1"/>
           <w:lang w:val="en-US"/>
         </w:rPr>
-        <w:t xml:space="preserve">        printf("\n");</w:t>
+        <w:t xml:space="preserve">    }</w:t>
       </w:r>
     </w:p>
     <w:p>
@@ -7458,7 +7467,7 @@
           <w:color w:val="000000" w:themeColor="text1"/>
           <w:lang w:val="en-US"/>
         </w:rPr>
-        <w:t xml:space="preserve">    }</w:t>
+        <w:t xml:space="preserve">    return 0;</w:t>
       </w:r>
     </w:p>
     <w:p>
@@ -7484,56 +7493,30 @@
           <w:color w:val="000000" w:themeColor="text1"/>
           <w:lang w:val="en-US"/>
         </w:rPr>
-        <w:t xml:space="preserve">    return 0;</w:t>
+        <w:t>}</w:t>
       </w:r>
     </w:p>
     <w:p>
       <w:pPr>
-        <w:numPr>
-          <w:ilvl w:val="0"/>
-          <w:numId w:val="3"/>
-        </w:numPr>
-        <w:shd w:val="clear" w:color="auto" w:fill="DAEEF3" w:themeFill="accent5" w:themeFillTint="33"/>
-        <w:rPr>
-          <w:rFonts w:asciiTheme="majorHAnsi" w:hAnsiTheme="majorHAnsi"/>
-          <w:i/>
-          <w:iCs/>
-          <w:color w:val="000000" w:themeColor="text1"/>
-          <w:lang w:val="en-US"/>
-        </w:rPr>
-      </w:pPr>
-      <w:r>
-        <w:rPr>
-          <w:rFonts w:asciiTheme="majorHAnsi" w:hAnsiTheme="majorHAnsi"/>
-          <w:i/>
-          <w:iCs/>
-          <w:color w:val="000000" w:themeColor="text1"/>
-          <w:lang w:val="en-US"/>
-        </w:rPr>
-        <w:t>}</w:t>
+        <w:rPr>
+          <w:rFonts w:asciiTheme="majorHAnsi" w:hAnsiTheme="majorHAnsi"/>
+        </w:rPr>
+      </w:pPr>
+      <w:r>
+        <w:rPr>
+          <w:rFonts w:asciiTheme="majorHAnsi" w:hAnsiTheme="majorHAnsi"/>
+        </w:rPr>
+        <w:t>Распараллелена программа классическими приёмами, рассмотренными на лекции.</w:t>
       </w:r>
     </w:p>
     <w:p>
       <w:pPr>
-        <w:rPr>
-          <w:rFonts w:asciiTheme="majorHAnsi" w:hAnsiTheme="majorHAnsi"/>
-        </w:rPr>
-      </w:pPr>
-      <w:r>
-        <w:rPr>
-          <w:rFonts w:asciiTheme="majorHAnsi" w:hAnsiTheme="majorHAnsi"/>
-        </w:rPr>
-        <w:t>Распараллелена программа классическими приёмами, рассмотренными на лекции.</w:t>
-      </w:r>
-    </w:p>
-    <w:p>
-      <w:pPr>
         <w:ind w:left="1416" w:firstLine="708"/>
         <w:rPr>
           <w:rFonts w:asciiTheme="majorHAnsi" w:hAnsiTheme="majorHAnsi"/>
         </w:rPr>
       </w:pPr>
-      <w:bookmarkStart w:id="3" w:name="_Toc469570571"/>
+      <w:bookmarkStart w:id="2" w:name="_Toc469570571"/>
       <w:r>
         <w:rPr>
           <w:rFonts w:asciiTheme="majorHAnsi" w:hAnsiTheme="majorHAnsi"/>
@@ -7547,7 +7530,7 @@
         </w:rPr>
         <w:t>Результаты замеров времени выполнения</w:t>
       </w:r>
-      <w:bookmarkEnd w:id="3"/>
+      <w:bookmarkEnd w:id="2"/>
     </w:p>
     <w:p>
       <w:pPr>
@@ -7592,7 +7575,7 @@
         </w:rPr>
         <w:t>Каждое измерение проводилось 3 раза. В таблице и на графиках записаны усредненные результаты времени выполнения.</w:t>
       </w:r>
-      <w:bookmarkStart w:id="4" w:name="_Toc469570572"/>
+      <w:bookmarkStart w:id="3" w:name="_Toc469570572"/>
       <w:r>
         <w:rPr>
           <w:rFonts w:asciiTheme="majorHAnsi" w:hAnsiTheme="majorHAnsi"/>
@@ -7667,7 +7650,7 @@
         </w:rPr>
         <w:t>Таблиц</w:t>
       </w:r>
-      <w:bookmarkEnd w:id="4"/>
+      <w:bookmarkEnd w:id="3"/>
       <w:r>
         <w:rPr>
           <w:rFonts w:asciiTheme="majorHAnsi" w:hAnsiTheme="majorHAnsi"/>
@@ -8542,7 +8525,6 @@
           </w:tcPr>
           <w:p>
             <w:r>
-              <w:lastRenderedPageBreak/>
               <w:t>128</w:t>
             </w:r>
           </w:p>
@@ -8640,7 +8622,6 @@
         </w:tc>
       </w:tr>
     </w:tbl>
-    <w:p/>
     <w:p>
       <w:pPr>
         <w:spacing w:after="0" w:line="240" w:lineRule="auto"/>
@@ -8653,11 +8634,7 @@
           <w:szCs w:val="32"/>
         </w:rPr>
       </w:pPr>
-    </w:p>
-    <w:p>
-      <w:pPr>
-        <w:spacing w:after="0" w:line="240" w:lineRule="auto"/>
-        <w:jc w:val="center"/>
+      <w:r>
         <w:rPr>
           <w:rFonts w:asciiTheme="majorHAnsi" w:hAnsiTheme="majorHAnsi"/>
           <w:b/>
@@ -8665,12 +8642,12 @@
           <w:sz w:val="32"/>
           <w:szCs w:val="32"/>
         </w:rPr>
-      </w:pPr>
-    </w:p>
-    <w:p>
-      <w:pPr>
-        <w:spacing w:after="0" w:line="240" w:lineRule="auto"/>
-        <w:jc w:val="center"/>
+        <w:lastRenderedPageBreak/>
+        <w:t>Графики: время выполн</w:t>
+      </w:r>
+      <w:bookmarkStart w:id="4" w:name="_GoBack"/>
+      <w:bookmarkEnd w:id="4"/>
+      <w:r>
         <w:rPr>
           <w:rFonts w:asciiTheme="majorHAnsi" w:hAnsiTheme="majorHAnsi"/>
           <w:b/>
@@ -8678,41 +8655,7 @@
           <w:sz w:val="32"/>
           <w:szCs w:val="32"/>
         </w:rPr>
-      </w:pPr>
-    </w:p>
-    <w:p>
-      <w:pPr>
-        <w:spacing w:after="0" w:line="240" w:lineRule="auto"/>
-        <w:rPr>
-          <w:rFonts w:asciiTheme="majorHAnsi" w:hAnsiTheme="majorHAnsi"/>
-          <w:b/>
-          <w:i/>
-          <w:sz w:val="32"/>
-          <w:szCs w:val="32"/>
-        </w:rPr>
-      </w:pPr>
-    </w:p>
-    <w:p>
-      <w:pPr>
-        <w:spacing w:after="0" w:line="240" w:lineRule="auto"/>
-        <w:jc w:val="center"/>
-        <w:rPr>
-          <w:rFonts w:asciiTheme="majorHAnsi" w:hAnsiTheme="majorHAnsi"/>
-          <w:b/>
-          <w:i/>
-          <w:sz w:val="32"/>
-          <w:szCs w:val="32"/>
-        </w:rPr>
-      </w:pPr>
-      <w:r>
-        <w:rPr>
-          <w:rFonts w:asciiTheme="majorHAnsi" w:hAnsiTheme="majorHAnsi"/>
-          <w:b/>
-          <w:i/>
-          <w:sz w:val="32"/>
-          <w:szCs w:val="32"/>
-        </w:rPr>
-        <w:t>Графики: время выполнения пр</w:t>
+        <w:t>ения пр</w:t>
       </w:r>
       <w:r>
         <w:rPr>
@@ -8778,7 +8721,6 @@
         <w:rPr>
           <w:noProof/>
         </w:rPr>
-        <w:lastRenderedPageBreak/>
         <w:drawing>
           <wp:inline distT="0" distB="0" distL="0" distR="0">
             <wp:extent cx="5486400" cy="3200400"/>
@@ -8804,6 +8746,7 @@
         </w:rPr>
       </w:pPr>
       <w:r>
+        <w:lastRenderedPageBreak/>
         <w:t xml:space="preserve">В </w:t>
       </w:r>
       <w:r>
@@ -8859,7 +8802,6 @@
           <w:sz w:val="32"/>
           <w:szCs w:val="32"/>
         </w:rPr>
-        <w:lastRenderedPageBreak/>
         <w:drawing>
           <wp:inline distT="0" distB="0" distL="0" distR="0">
             <wp:extent cx="5486400" cy="3200400"/>
@@ -8882,6 +8824,7 @@
     <w:p/>
     <w:p>
       <w:r>
+        <w:lastRenderedPageBreak/>
         <w:t>В виде линий в трехмерном пространстве</w:t>
       </w:r>
       <w:r>
@@ -8939,7 +8882,6 @@
           <w:sz w:val="32"/>
           <w:szCs w:val="32"/>
         </w:rPr>
-        <w:lastRenderedPageBreak/>
         <w:drawing>
           <wp:inline distT="0" distB="0" distL="0" distR="0">
             <wp:extent cx="5486400" cy="3200400"/>
@@ -9016,6 +8958,7 @@
           <w:sz w:val="32"/>
           <w:szCs w:val="32"/>
         </w:rPr>
+        <w:lastRenderedPageBreak/>
         <w:t>Вывод:</w:t>
       </w:r>
     </w:p>
@@ -9216,7 +9159,7 @@
       <w:rPr>
         <w:noProof/>
       </w:rPr>
-      <w:t>2</w:t>
+      <w:t>9</w:t>
     </w:r>
     <w:r>
       <w:fldChar w:fldCharType="end"/>
@@ -18819,7 +18762,7 @@
 </file>
 
 <file path=customXml/itemProps1.xml><?xml version="1.0" encoding="utf-8"?>
-<ds:datastoreItem xmlns:ds="http://schemas.openxmlformats.org/officeDocument/2006/customXml" ds:itemID="{59B0343C-256D-4A3B-8076-C5DEAD698788}">
+<ds:datastoreItem xmlns:ds="http://schemas.openxmlformats.org/officeDocument/2006/customXml" ds:itemID="{893BD0DC-B0C9-452A-8A11-44D70AECA561}">
   <ds:schemaRefs>
     <ds:schemaRef ds:uri="http://schemas.openxmlformats.org/officeDocument/2006/bibliography"/>
   </ds:schemaRefs>
